--- a/Java并发/多线程教程/16.JUC中等待多线程完成的工具类CountDownLatch.docx
+++ b/Java并发/多线程教程/16.JUC中等待多线程完成的工具类CountDownLatch.docx
@@ -1,59 +1,70 @@
 
 <file path=word/document.xml><?xml version="1.0" encoding="utf-8"?>
-<w:document xmlns:wpc="http://schemas.microsoft.com/office/word/2010/wordprocessingCanvas" xmlns:mc="http://schemas.openxmlformats.org/markup-compatibility/2006" xmlns:o="urn:schemas-microsoft-com:office:office" xmlns:r="http://schemas.openxmlformats.org/officeDocument/2006/relationships" xmlns:m="http://schemas.openxmlformats.org/officeDocument/2006/math" xmlns:v="urn:schemas-microsoft-com:vml" xmlns:wp14="http://schemas.microsoft.com/office/word/2010/wordprocessingDrawing" xmlns:wp="http://schemas.openxmlformats.org/drawingml/2006/wordprocessingDrawing" xmlns:w="http://schemas.openxmlformats.org/wordprocessingml/2006/main" xmlns:w14="http://schemas.microsoft.com/office/word/2010/wordml" xmlns:w10="urn:schemas-microsoft-com:office:word" xmlns:w15="http://schemas.microsoft.com/office/word/2012/wordml" xmlns:wpg="http://schemas.microsoft.com/office/word/2010/wordprocessingGroup" xmlns:wpi="http://schemas.microsoft.com/office/word/2010/wordprocessingInk" xmlns:wne="http://schemas.microsoft.com/office/word/2006/wordml" xmlns:wps="http://schemas.microsoft.com/office/word/2010/wordprocessingShape" xmlns:wpsCustomData="http://www.wps.cn/officeDocument/2013/wpsCustomData" mc:Ignorable="w14 w15 wp14">
+<w:document xmlns:wpc="http://schemas.microsoft.com/office/word/2010/wordprocessingCanvas" xmlns:cx="http://schemas.microsoft.com/office/drawing/2014/chartex" xmlns:cx1="http://schemas.microsoft.com/office/drawing/2015/9/8/chartex" xmlns:cx2="http://schemas.microsoft.com/office/drawing/2015/10/21/chartex" xmlns:cx3="http://schemas.microsoft.com/office/drawing/2016/5/9/chartex" xmlns:cx4="http://schemas.microsoft.com/office/drawing/2016/5/10/chartex" xmlns:cx5="http://schemas.microsoft.com/office/drawing/2016/5/11/chartex" xmlns:cx6="http://schemas.microsoft.com/office/drawing/2016/5/12/chartex" xmlns:cx7="http://schemas.microsoft.com/office/drawing/2016/5/13/chartex" xmlns:cx8="http://schemas.microsoft.com/office/drawing/2016/5/14/chartex" xmlns:mc="http://schemas.openxmlformats.org/markup-compatibility/2006" xmlns:aink="http://schemas.microsoft.com/office/drawing/2016/ink" xmlns:am3d="http://schemas.microsoft.com/office/drawing/2017/model3d" xmlns:o="urn:schemas-microsoft-com:office:office" xmlns:r="http://schemas.openxmlformats.org/officeDocument/2006/relationships" xmlns:m="http://schemas.openxmlformats.org/officeDocument/2006/math" xmlns:v="urn:schemas-microsoft-com:vml" xmlns:wp14="http://schemas.microsoft.com/office/word/2010/wordprocessingDrawing" xmlns:wp="http://schemas.openxmlformats.org/drawingml/2006/wordprocessingDrawing" xmlns:w10="urn:schemas-microsoft-com:office:word" xmlns:w="http://schemas.openxmlformats.org/wordprocessingml/2006/main" xmlns:w14="http://schemas.microsoft.com/office/word/2010/wordml" xmlns:w15="http://schemas.microsoft.com/office/word/2012/wordml" xmlns:w16cex="http://schemas.microsoft.com/office/word/2018/wordml/cex" xmlns:w16cid="http://schemas.microsoft.com/office/word/2016/wordml/cid" xmlns:w16="http://schemas.microsoft.com/office/word/2018/wordml" xmlns:w16se="http://schemas.microsoft.com/office/word/2015/wordml/symex" xmlns:wpg="http://schemas.microsoft.com/office/word/2010/wordprocessingGroup" xmlns:wpi="http://schemas.microsoft.com/office/word/2010/wordprocessingInk" xmlns:wne="http://schemas.microsoft.com/office/word/2006/wordml" xmlns:wps="http://schemas.microsoft.com/office/word/2010/wordprocessingShape" mc:Ignorable="w14 w15 w16se w16cid w16 w16cex wp14">
   <w:body>
     <w:p>
+      <w:r>
+        <w:fldChar w:fldCharType="begin"/>
+      </w:r>
+      <w:r>
+        <w:instrText xml:space="preserve"> HYPERLINK "https://mp.weixin.qq.com/s?__biz=MzA5MTkxMDQ4MQ==&amp;mid=2648933134&amp;idx=1&amp;sn=65c2b9982bb6935c54ff33082f9c111f&amp;chksm=88621b30bf159226d41607292a1dc83186f8928744dbc44acfda381266fa2cdc006177b44095&amp;token=773938509&amp;lang=zh_CN&amp;scene=21" \l "wechat_redire</w:instrText>
+      </w:r>
+      <w:r>
+        <w:instrText xml:space="preserve">ct" </w:instrText>
+      </w:r>
+      <w:r>
+        <w:fldChar w:fldCharType="separate"/>
+      </w:r>
+      <w:r>
+        <w:rPr>
+          <w:rStyle w:val="a5"/>
+          <w:rFonts w:ascii="宋体" w:eastAsia="宋体" w:hAnsi="宋体" w:cs="宋体"/>
+        </w:rPr>
+        <w:t>https://mp.weixin.qq.com/s?__biz=MzA5MTkxMDQ4MQ==&amp;mid=2648933134&amp;idx=1&amp;sn=65c2b9982bb6935c54ff33082f9c111f&amp;chksm=88621b30bf159226d41607292a1dc83186f8928744dbc44acfda381266fa2cdc006177b44095&amp;token=773938509&amp;lang=zh_CN&amp;scene=21#wechat_redirect</w:t>
+      </w:r>
+      <w:r>
+        <w:fldChar w:fldCharType="end"/>
+      </w:r>
+    </w:p>
+    <w:p>
       <w:pPr>
-        <w:bidi w:val="0"/>
+        <w:pStyle w:val="1"/>
       </w:pPr>
       <w:r>
-        <w:fldChar w:fldCharType="begin"/>
-      </w:r>
-      <w:r>
-        <w:instrText xml:space="preserve"> HYPERLINK "https://mp.weixin.qq.com/s?__biz=MzA5MTkxMDQ4MQ==&amp;mid=2648933134&amp;idx=1&amp;sn=65c2b9982bb6935c54ff33082f9c111f&amp;chksm=88621b30bf159226d41607292a1dc83186f8928744dbc44acfda381266fa2cdc006177b44095&amp;token=773938509&amp;lang=zh_CN&amp;scene=21" \l "wechat_redirect" </w:instrText>
-      </w:r>
-      <w:r>
-        <w:fldChar w:fldCharType="separate"/>
-      </w:r>
-      <w:r>
-        <w:rPr>
-          <w:rStyle w:val="9"/>
-          <w:rFonts w:ascii="宋体" w:hAnsi="宋体" w:eastAsia="宋体" w:cs="宋体"/>
-          <w:szCs w:val="24"/>
-        </w:rPr>
-        <w:t>https://mp.weixin.qq.com/s?__biz=MzA5MTkxMDQ4MQ==&amp;mid=2648933134&amp;idx=1&amp;sn=65c2b9982bb6935c54ff33082f9c111f&amp;chksm=88621b30bf159226d41607292a1dc83186f8928744dbc44acfda381266fa2cdc006177b44095&amp;token=773938509&amp;lang=zh_CN&amp;scene=21#wechat_redirect</w:t>
-      </w:r>
-      <w:r>
-        <w:fldChar w:fldCharType="end"/>
-      </w:r>
+        <w:rPr>
+          <w:rFonts w:hint="eastAsia"/>
+        </w:rPr>
+        <w:t>JUC</w:t>
+      </w:r>
+      <w:r>
+        <w:rPr>
+          <w:rFonts w:hint="eastAsia"/>
+        </w:rPr>
+        <w:t>中等待多</w:t>
+      </w:r>
+      <w:r>
+        <w:rPr>
+          <w:rFonts w:hint="eastAsia"/>
+        </w:rPr>
+        <w:t>线程完成的工具类</w:t>
+      </w:r>
+      <w:proofErr w:type="spellStart"/>
+      <w:r>
+        <w:rPr>
+          <w:rFonts w:hint="eastAsia"/>
+        </w:rPr>
+        <w:t>CountDownLatch</w:t>
+      </w:r>
+      <w:proofErr w:type="spellEnd"/>
     </w:p>
     <w:p>
       <w:pPr>
         <w:pStyle w:val="2"/>
-        <w:bidi w:val="0"/>
-        <w:rPr>
-          <w:rFonts w:hint="eastAsia"/>
+        <w:rPr>
+          <w:rFonts w:hint="default"/>
         </w:rPr>
       </w:pPr>
       <w:r>
-        <w:rPr>
-          <w:rFonts w:hint="eastAsia"/>
-        </w:rPr>
-        <w:t>JUC中等待多线程完成的工具类CountDownLatch</w:t>
-      </w:r>
-    </w:p>
-    <w:p>
-      <w:pPr>
-        <w:pStyle w:val="3"/>
-        <w:bidi w:val="0"/>
-        <w:rPr>
-          <w:rFonts w:hint="eastAsia"/>
-        </w:rPr>
-      </w:pPr>
-      <w:r>
-        <w:rPr>
-          <w:rFonts w:hint="eastAsia"/>
-        </w:rPr>
         <w:t>本篇内容</w:t>
       </w:r>
     </w:p>
@@ -63,9 +74,7 @@
           <w:ilvl w:val="0"/>
           <w:numId w:val="1"/>
         </w:numPr>
-        <w:ind w:left="420" w:leftChars="0" w:hanging="420" w:firstLineChars="0"/>
-        <w:rPr>
-          <w:rFonts w:hint="eastAsia"/>
+        <w:rPr>
           <w:b/>
           <w:bCs/>
         </w:rPr>
@@ -76,7 +85,25 @@
           <w:b/>
           <w:bCs/>
         </w:rPr>
-        <w:t>介绍CountDownLatch及使用场景</w:t>
+        <w:t>介绍</w:t>
+      </w:r>
+      <w:proofErr w:type="spellStart"/>
+      <w:r>
+        <w:rPr>
+          <w:rFonts w:hint="eastAsia"/>
+          <w:b/>
+          <w:bCs/>
+        </w:rPr>
+        <w:t>CountDownLatch</w:t>
+      </w:r>
+      <w:proofErr w:type="spellEnd"/>
+      <w:r>
+        <w:rPr>
+          <w:rFonts w:hint="eastAsia"/>
+          <w:b/>
+          <w:bCs/>
+        </w:rPr>
+        <w:t>及使用场景</w:t>
       </w:r>
     </w:p>
     <w:p>
@@ -85,9 +112,7 @@
           <w:ilvl w:val="0"/>
           <w:numId w:val="1"/>
         </w:numPr>
-        <w:ind w:left="420" w:leftChars="0" w:hanging="420" w:firstLineChars="0"/>
-        <w:rPr>
-          <w:rFonts w:hint="eastAsia"/>
+        <w:rPr>
           <w:b/>
           <w:bCs/>
         </w:rPr>
@@ -98,7 +123,25 @@
           <w:b/>
           <w:bCs/>
         </w:rPr>
-        <w:t>提供几个示例介绍CountDownLatch的使用</w:t>
+        <w:t>提供几个示例介绍</w:t>
+      </w:r>
+      <w:proofErr w:type="spellStart"/>
+      <w:r>
+        <w:rPr>
+          <w:rFonts w:hint="eastAsia"/>
+          <w:b/>
+          <w:bCs/>
+        </w:rPr>
+        <w:t>CountDownLatch</w:t>
+      </w:r>
+      <w:proofErr w:type="spellEnd"/>
+      <w:r>
+        <w:rPr>
+          <w:rFonts w:hint="eastAsia"/>
+          <w:b/>
+          <w:bCs/>
+        </w:rPr>
+        <w:t>的使用</w:t>
       </w:r>
     </w:p>
     <w:p>
@@ -107,9 +150,7 @@
           <w:ilvl w:val="0"/>
           <w:numId w:val="1"/>
         </w:numPr>
-        <w:ind w:left="420" w:leftChars="0" w:hanging="420" w:firstLineChars="0"/>
-        <w:rPr>
-          <w:rFonts w:hint="eastAsia"/>
+        <w:rPr>
           <w:b/>
           <w:bCs/>
         </w:rPr>
@@ -123,51 +164,121 @@
         <w:t>手写一个并行处理任务的工具类</w:t>
       </w:r>
     </w:p>
+    <w:p/>
     <w:p>
       <w:pPr>
-        <w:rPr>
-          <w:rFonts w:hint="eastAsia"/>
-        </w:rPr>
+        <w:ind w:firstLineChars="200" w:firstLine="420"/>
       </w:pPr>
-    </w:p>
-    <w:p>
-      <w:pPr>
-        <w:ind w:firstLine="420" w:firstLineChars="200"/>
-        <w:rPr>
-          <w:rFonts w:hint="eastAsia"/>
-        </w:rPr>
-      </w:pPr>
-      <w:r>
-        <w:rPr>
-          <w:rFonts w:hint="eastAsia"/>
-        </w:rPr>
-        <w:t>假如有这样一个需求，当我们需要解析一个Excel里多个sheet的数据时，可以考虑使用多线程，每个线程解析一个sheet里的数据，等到所有的sheet都解析完之后，程序需要统计解析总耗时。分析一下：解析每个sheet耗时可能不一样，总耗时就是最长耗时的那个操作。</w:t>
-      </w:r>
-    </w:p>
-    <w:p>
-      <w:pPr>
-        <w:rPr>
-          <w:rFonts w:hint="eastAsia"/>
-        </w:rPr>
-      </w:pPr>
-    </w:p>
-    <w:p>
-      <w:pPr>
-        <w:rPr>
-          <w:rFonts w:hint="eastAsia"/>
-        </w:rPr>
-      </w:pPr>
-      <w:r>
-        <w:rPr>
-          <w:rFonts w:hint="eastAsia"/>
-        </w:rPr>
-        <w:t>我们能够想到的最简单的做法是使用join，代码如下：</w:t>
-      </w:r>
-    </w:p>
-    <w:p>
-      <w:r>
+      <w:r>
+        <w:rPr>
+          <w:rFonts w:hint="eastAsia"/>
+        </w:rPr>
+        <w:t>假如有这样一个需求，当我们需要解析一个</w:t>
+      </w:r>
+      <w:r>
+        <w:rPr>
+          <w:rFonts w:hint="eastAsia"/>
+        </w:rPr>
+        <w:t>Excel</w:t>
+      </w:r>
+      <w:r>
+        <w:rPr>
+          <w:rFonts w:hint="eastAsia"/>
+        </w:rPr>
+        <w:t>里多个</w:t>
+      </w:r>
+      <w:r>
+        <w:rPr>
+          <w:rFonts w:hint="eastAsia"/>
+        </w:rPr>
+        <w:t>sheet</w:t>
+      </w:r>
+      <w:r>
+        <w:rPr>
+          <w:rFonts w:hint="eastAsia"/>
+        </w:rPr>
+        <w:t>的数据时，可以考虑使用多线程，每个线程解析一个</w:t>
+      </w:r>
+      <w:r>
+        <w:rPr>
+          <w:rFonts w:hint="eastAsia"/>
+        </w:rPr>
+        <w:t>sheet</w:t>
+      </w:r>
+      <w:r>
+        <w:rPr>
+          <w:rFonts w:hint="eastAsia"/>
+        </w:rPr>
+        <w:t>里的数据，等到所有的</w:t>
+      </w:r>
+      <w:r>
+        <w:rPr>
+          <w:rFonts w:hint="eastAsia"/>
+        </w:rPr>
+        <w:t>sheet</w:t>
+      </w:r>
+      <w:r>
+        <w:rPr>
+          <w:rFonts w:hint="eastAsia"/>
+        </w:rPr>
+        <w:t>都解析完之后，程序需要统计</w:t>
+      </w:r>
+      <w:proofErr w:type="gramStart"/>
+      <w:r>
+        <w:rPr>
+          <w:rFonts w:hint="eastAsia"/>
+        </w:rPr>
+        <w:t>解析总</w:t>
+      </w:r>
+      <w:proofErr w:type="gramEnd"/>
+      <w:r>
+        <w:rPr>
+          <w:rFonts w:hint="eastAsia"/>
+        </w:rPr>
+        <w:t>耗时。分析一下：解析每个</w:t>
+      </w:r>
+      <w:r>
+        <w:rPr>
+          <w:rFonts w:hint="eastAsia"/>
+        </w:rPr>
+        <w:t>sheet</w:t>
+      </w:r>
+      <w:r>
+        <w:rPr>
+          <w:rFonts w:hint="eastAsia"/>
+        </w:rPr>
+        <w:t>耗时可能不一样，总耗时就是最长耗时的那个操作。</w:t>
+      </w:r>
+    </w:p>
+    <w:p/>
+    <w:p>
+      <w:r>
+        <w:rPr>
+          <w:rFonts w:hint="eastAsia"/>
+        </w:rPr>
+        <w:t>我们能够想到的最简单的做法是使用</w:t>
+      </w:r>
+      <w:r>
+        <w:rPr>
+          <w:rFonts w:hint="eastAsia"/>
+        </w:rPr>
+        <w:t>join</w:t>
+      </w:r>
+      <w:r>
+        <w:rPr>
+          <w:rFonts w:hint="eastAsia"/>
+        </w:rPr>
+        <w:t>，代码如下：</w:t>
+      </w:r>
+    </w:p>
+    <w:p>
+      <w:r>
+        <w:rPr>
+          <w:noProof/>
+        </w:rPr>
+        <w:lastRenderedPageBreak/>
         <w:drawing>
-          <wp:inline distT="0" distB="0" distL="114300" distR="114300">
+          <wp:inline distT="0" distB="0" distL="114300" distR="114300" wp14:anchorId="46915245" wp14:editId="500DED31">
             <wp:extent cx="3911600" cy="4508500"/>
             <wp:effectExtent l="0" t="0" r="0" b="0"/>
             <wp:docPr id="1" name="图片 1"/>
@@ -184,7 +295,7 @@
                     </pic:cNvPicPr>
                   </pic:nvPicPr>
                   <pic:blipFill>
-                    <a:blip r:embed="rId4"/>
+                    <a:blip r:embed="rId8"/>
                     <a:stretch>
                       <a:fillRect/>
                     </a:stretch>
@@ -210,24 +321,26 @@
       </w:r>
     </w:p>
     <w:p>
-      <w:pPr>
-        <w:rPr>
-          <w:rFonts w:hint="eastAsia"/>
-          <w:lang w:val="en-US" w:eastAsia="zh-CN"/>
-        </w:rPr>
-      </w:pPr>
-      <w:r>
-        <w:rPr>
-          <w:rFonts w:hint="eastAsia"/>
-          <w:lang w:val="en-US" w:eastAsia="zh-CN"/>
-        </w:rPr>
-        <w:t>输出：</w:t>
-      </w:r>
-    </w:p>
-    <w:p>
-      <w:r>
+      <w:r>
+        <w:rPr>
+          <w:rFonts w:hint="eastAsia"/>
+        </w:rPr>
+        <w:t>输出</w:t>
+      </w:r>
+      <w:r>
+        <w:rPr>
+          <w:rFonts w:hint="eastAsia"/>
+        </w:rPr>
+        <w:t>：</w:t>
+      </w:r>
+    </w:p>
+    <w:p>
+      <w:r>
+        <w:rPr>
+          <w:noProof/>
+        </w:rPr>
         <w:drawing>
-          <wp:inline distT="0" distB="0" distL="114300" distR="114300">
+          <wp:inline distT="0" distB="0" distL="114300" distR="114300" wp14:anchorId="41515F9F" wp14:editId="69CE2309">
             <wp:extent cx="2762250" cy="698500"/>
             <wp:effectExtent l="0" t="0" r="6350" b="0"/>
             <wp:docPr id="2" name="图片 2"/>
@@ -244,7 +357,7 @@
                     </pic:cNvPicPr>
                   </pic:nvPicPr>
                   <pic:blipFill>
-                    <a:blip r:embed="rId5"/>
+                    <a:blip r:embed="rId9"/>
                     <a:stretch>
                       <a:fillRect/>
                     </a:stretch>
@@ -271,100 +384,403 @@
     </w:p>
     <w:p>
       <w:pPr>
-        <w:ind w:firstLine="420" w:firstLineChars="200"/>
-        <w:rPr>
-          <w:rFonts w:hint="eastAsia"/>
-          <w:lang w:val="en-US" w:eastAsia="zh-CN"/>
-        </w:rPr>
+        <w:ind w:firstLineChars="200" w:firstLine="420"/>
       </w:pPr>
       <w:r>
         <w:rPr>
           <w:rFonts w:hint="eastAsia"/>
-          <w:lang w:val="en-US" w:eastAsia="zh-CN"/>
-        </w:rPr>
-        <w:t>代码中启动了2个解析sheet的线程，第一个耗时2秒，第二个耗时5秒，最终结果中总耗时：5秒。上面的关键技术点是线程的 join()方法，此方法会让当前线程等待被调用的线程完成之后才能继续。可以看一下join的源码，内部其实是在synchronized方法中调用了线程的wait方法，最后被调用的线程执行完毕之后，由jvm自动调用其notifyAll()方法，唤醒所有等待中的线程。这个notifyAll()方法是由jvm内部自动调用的，jdk源码中是看不到的，需要看jvm源码，有兴趣的同学可以去查一下。所以JDK不推荐在线程上调用wait、notify、notifyAll方法。</w:t>
-      </w:r>
-    </w:p>
+        </w:rPr>
+        <w:t>代码中启动了</w:t>
+      </w:r>
+      <w:r>
+        <w:rPr>
+          <w:rFonts w:hint="eastAsia"/>
+        </w:rPr>
+        <w:t>2</w:t>
+      </w:r>
+      <w:r>
+        <w:rPr>
+          <w:rFonts w:hint="eastAsia"/>
+        </w:rPr>
+        <w:t>个解析</w:t>
+      </w:r>
+      <w:r>
+        <w:rPr>
+          <w:rFonts w:hint="eastAsia"/>
+        </w:rPr>
+        <w:t>sheet</w:t>
+      </w:r>
+      <w:r>
+        <w:rPr>
+          <w:rFonts w:hint="eastAsia"/>
+        </w:rPr>
+        <w:t>的线程，第一个耗时</w:t>
+      </w:r>
+      <w:r>
+        <w:rPr>
+          <w:rFonts w:hint="eastAsia"/>
+        </w:rPr>
+        <w:t>2</w:t>
+      </w:r>
+      <w:r>
+        <w:rPr>
+          <w:rFonts w:hint="eastAsia"/>
+        </w:rPr>
+        <w:t>秒，第二个耗时</w:t>
+      </w:r>
+      <w:r>
+        <w:rPr>
+          <w:rFonts w:hint="eastAsia"/>
+        </w:rPr>
+        <w:t>5</w:t>
+      </w:r>
+      <w:r>
+        <w:rPr>
+          <w:rFonts w:hint="eastAsia"/>
+        </w:rPr>
+        <w:t>秒，最终结果中总耗时：</w:t>
+      </w:r>
+      <w:r>
+        <w:rPr>
+          <w:rFonts w:hint="eastAsia"/>
+        </w:rPr>
+        <w:t>5</w:t>
+      </w:r>
+      <w:r>
+        <w:rPr>
+          <w:rFonts w:hint="eastAsia"/>
+        </w:rPr>
+        <w:t>秒。上面的关键技术点是线程的</w:t>
+      </w:r>
+      <w:r>
+        <w:rPr>
+          <w:rFonts w:hint="eastAsia"/>
+        </w:rPr>
+        <w:t xml:space="preserve"> join()</w:t>
+      </w:r>
+      <w:r>
+        <w:rPr>
+          <w:rFonts w:hint="eastAsia"/>
+        </w:rPr>
+        <w:t>方法，此方法会让当前线程等待被调用的线程完成之后才能继续。可以看一下</w:t>
+      </w:r>
+      <w:r>
+        <w:rPr>
+          <w:rFonts w:hint="eastAsia"/>
+        </w:rPr>
+        <w:t>join</w:t>
+      </w:r>
+      <w:r>
+        <w:rPr>
+          <w:rFonts w:hint="eastAsia"/>
+        </w:rPr>
+        <w:t>的源码，内部其实是在</w:t>
+      </w:r>
+      <w:r>
+        <w:rPr>
+          <w:rFonts w:hint="eastAsia"/>
+        </w:rPr>
+        <w:t>synchronized</w:t>
+      </w:r>
+      <w:r>
+        <w:rPr>
+          <w:rFonts w:hint="eastAsia"/>
+        </w:rPr>
+        <w:t>方法中调用了线程的</w:t>
+      </w:r>
+      <w:r>
+        <w:rPr>
+          <w:rFonts w:hint="eastAsia"/>
+        </w:rPr>
+        <w:t>wait</w:t>
+      </w:r>
+      <w:r>
+        <w:rPr>
+          <w:rFonts w:hint="eastAsia"/>
+        </w:rPr>
+        <w:t>方法，最后被调用的线程执行完毕之后，由</w:t>
+      </w:r>
+      <w:proofErr w:type="spellStart"/>
+      <w:r>
+        <w:rPr>
+          <w:rFonts w:hint="eastAsia"/>
+        </w:rPr>
+        <w:t>jvm</w:t>
+      </w:r>
+      <w:proofErr w:type="spellEnd"/>
+      <w:r>
+        <w:rPr>
+          <w:rFonts w:hint="eastAsia"/>
+        </w:rPr>
+        <w:t>自动调用其</w:t>
+      </w:r>
+      <w:proofErr w:type="spellStart"/>
+      <w:r>
+        <w:rPr>
+          <w:rFonts w:hint="eastAsia"/>
+        </w:rPr>
+        <w:t>notifyAll</w:t>
+      </w:r>
+      <w:proofErr w:type="spellEnd"/>
+      <w:r>
+        <w:rPr>
+          <w:rFonts w:hint="eastAsia"/>
+        </w:rPr>
+        <w:t>()</w:t>
+      </w:r>
+      <w:r>
+        <w:rPr>
+          <w:rFonts w:hint="eastAsia"/>
+        </w:rPr>
+        <w:t>方法，唤醒所有等待中的线程。这个</w:t>
+      </w:r>
+      <w:proofErr w:type="spellStart"/>
+      <w:r>
+        <w:rPr>
+          <w:rFonts w:hint="eastAsia"/>
+        </w:rPr>
+        <w:t>notifyAll</w:t>
+      </w:r>
+      <w:proofErr w:type="spellEnd"/>
+      <w:r>
+        <w:rPr>
+          <w:rFonts w:hint="eastAsia"/>
+        </w:rPr>
+        <w:t>()</w:t>
+      </w:r>
+      <w:r>
+        <w:rPr>
+          <w:rFonts w:hint="eastAsia"/>
+        </w:rPr>
+        <w:t>方法是由</w:t>
+      </w:r>
+      <w:proofErr w:type="spellStart"/>
+      <w:r>
+        <w:rPr>
+          <w:rFonts w:hint="eastAsia"/>
+        </w:rPr>
+        <w:t>jvm</w:t>
+      </w:r>
+      <w:proofErr w:type="spellEnd"/>
+      <w:r>
+        <w:rPr>
+          <w:rFonts w:hint="eastAsia"/>
+        </w:rPr>
+        <w:t>内部自动调用的，</w:t>
+      </w:r>
+      <w:proofErr w:type="spellStart"/>
+      <w:r>
+        <w:rPr>
+          <w:rFonts w:hint="eastAsia"/>
+        </w:rPr>
+        <w:t>jdk</w:t>
+      </w:r>
+      <w:proofErr w:type="spellEnd"/>
+      <w:r>
+        <w:rPr>
+          <w:rFonts w:hint="eastAsia"/>
+        </w:rPr>
+        <w:t>源码中是看不到的，需要看</w:t>
+      </w:r>
+      <w:proofErr w:type="spellStart"/>
+      <w:r>
+        <w:rPr>
+          <w:rFonts w:hint="eastAsia"/>
+        </w:rPr>
+        <w:t>jvm</w:t>
+      </w:r>
+      <w:proofErr w:type="spellEnd"/>
+      <w:r>
+        <w:rPr>
+          <w:rFonts w:hint="eastAsia"/>
+        </w:rPr>
+        <w:t>源码，有兴趣的同学可以去查一下</w:t>
+      </w:r>
+      <w:r>
+        <w:rPr>
+          <w:rFonts w:hint="eastAsia"/>
+        </w:rPr>
+        <w:t>。所以</w:t>
+      </w:r>
+      <w:r>
+        <w:rPr>
+          <w:rFonts w:hint="eastAsia"/>
+        </w:rPr>
+        <w:t>JDK</w:t>
+      </w:r>
+      <w:r>
+        <w:rPr>
+          <w:rFonts w:hint="eastAsia"/>
+        </w:rPr>
+        <w:t>不推荐在线程上调用</w:t>
+      </w:r>
+      <w:r>
+        <w:rPr>
+          <w:rFonts w:hint="eastAsia"/>
+        </w:rPr>
+        <w:t>wait</w:t>
+      </w:r>
+      <w:r>
+        <w:rPr>
+          <w:rFonts w:hint="eastAsia"/>
+        </w:rPr>
+        <w:t>、</w:t>
+      </w:r>
+      <w:r>
+        <w:rPr>
+          <w:rFonts w:hint="eastAsia"/>
+        </w:rPr>
+        <w:t>notify</w:t>
+      </w:r>
+      <w:r>
+        <w:rPr>
+          <w:rFonts w:hint="eastAsia"/>
+        </w:rPr>
+        <w:t>、</w:t>
+      </w:r>
+      <w:proofErr w:type="spellStart"/>
+      <w:r>
+        <w:rPr>
+          <w:rFonts w:hint="eastAsia"/>
+        </w:rPr>
+        <w:t>notifyAll</w:t>
+      </w:r>
+      <w:proofErr w:type="spellEnd"/>
+      <w:r>
+        <w:rPr>
+          <w:rFonts w:hint="eastAsia"/>
+        </w:rPr>
+        <w:t>方法。</w:t>
+      </w:r>
+    </w:p>
+    <w:p/>
     <w:p>
       <w:pPr>
-        <w:rPr>
-          <w:rFonts w:hint="eastAsia"/>
-          <w:lang w:val="en-US" w:eastAsia="zh-CN"/>
-        </w:rPr>
+        <w:ind w:firstLineChars="200" w:firstLine="420"/>
       </w:pPr>
+      <w:r>
+        <w:rPr>
+          <w:rFonts w:hint="eastAsia"/>
+        </w:rPr>
+        <w:t>而在</w:t>
+      </w:r>
+      <w:r>
+        <w:rPr>
+          <w:rFonts w:hint="eastAsia"/>
+        </w:rPr>
+        <w:t>JDK1.5</w:t>
+      </w:r>
+      <w:r>
+        <w:rPr>
+          <w:rFonts w:hint="eastAsia"/>
+        </w:rPr>
+        <w:t>之后的并发包中提供的</w:t>
+      </w:r>
+      <w:proofErr w:type="spellStart"/>
+      <w:r>
+        <w:rPr>
+          <w:rFonts w:hint="eastAsia"/>
+        </w:rPr>
+        <w:t>CountDownLatch</w:t>
+      </w:r>
+      <w:proofErr w:type="spellEnd"/>
+      <w:r>
+        <w:rPr>
+          <w:rFonts w:hint="eastAsia"/>
+        </w:rPr>
+        <w:t>也可以实现</w:t>
+      </w:r>
+      <w:r>
+        <w:rPr>
+          <w:rFonts w:hint="eastAsia"/>
+        </w:rPr>
+        <w:t>join</w:t>
+      </w:r>
+      <w:r>
+        <w:rPr>
+          <w:rFonts w:hint="eastAsia"/>
+        </w:rPr>
+        <w:t>的这个功能。</w:t>
+      </w:r>
     </w:p>
     <w:p>
       <w:pPr>
-        <w:ind w:firstLine="420" w:firstLineChars="200"/>
-        <w:rPr>
-          <w:rFonts w:hint="eastAsia"/>
-          <w:lang w:val="en-US" w:eastAsia="zh-CN"/>
+        <w:pStyle w:val="2"/>
+        <w:rPr>
+          <w:rFonts w:hint="default"/>
         </w:rPr>
       </w:pPr>
-      <w:r>
-        <w:rPr>
-          <w:rFonts w:hint="eastAsia"/>
-          <w:lang w:val="en-US" w:eastAsia="zh-CN"/>
-        </w:rPr>
-        <w:t>而在JDK1.5之后的并发包中提供的CountDownLatch也可以实现join的这个功能。</w:t>
-      </w:r>
-    </w:p>
+      <w:proofErr w:type="spellStart"/>
+      <w:r>
+        <w:rPr>
+          <w:rFonts w:hint="default"/>
+        </w:rPr>
+        <w:t>CountDownLatch</w:t>
+      </w:r>
+      <w:proofErr w:type="spellEnd"/>
+      <w:r>
+        <w:rPr>
+          <w:rFonts w:hint="default"/>
+        </w:rPr>
+        <w:t>介绍</w:t>
+      </w:r>
+    </w:p>
+    <w:p>
+      <w:pPr>
+        <w:ind w:firstLineChars="200" w:firstLine="422"/>
+      </w:pPr>
+      <w:proofErr w:type="spellStart"/>
+      <w:r>
+        <w:rPr>
+          <w:rFonts w:hint="eastAsia"/>
+          <w:b/>
+          <w:bCs/>
+        </w:rPr>
+        <w:t>CountDownLatch</w:t>
+      </w:r>
+      <w:proofErr w:type="spellEnd"/>
+      <w:r>
+        <w:rPr>
+          <w:rFonts w:hint="eastAsia"/>
+          <w:b/>
+          <w:bCs/>
+        </w:rPr>
+        <w:t>称之为闭锁，它可以使一个或一批线程在闭锁上等待，等到其他线程执行</w:t>
+      </w:r>
+      <w:proofErr w:type="gramStart"/>
+      <w:r>
+        <w:rPr>
+          <w:rFonts w:hint="eastAsia"/>
+          <w:b/>
+          <w:bCs/>
+        </w:rPr>
+        <w:t>完相应</w:t>
+      </w:r>
+      <w:proofErr w:type="gramEnd"/>
+      <w:r>
+        <w:rPr>
+          <w:rFonts w:hint="eastAsia"/>
+          <w:b/>
+          <w:bCs/>
+        </w:rPr>
+        <w:t>操作后，闭锁打开，这些等待的线程才可以继续执行</w:t>
+      </w:r>
+      <w:r>
+        <w:rPr>
+          <w:rFonts w:hint="eastAsia"/>
+        </w:rPr>
+        <w:t>。确切的说，闭锁在内部维护了一个倒计数器。通过该计数器的值来决定闭锁的状态，从而决定是否允许等待的线程继续执行。</w:t>
+      </w:r>
+    </w:p>
+    <w:p/>
     <w:p>
       <w:pPr>
         <w:pStyle w:val="3"/>
-        <w:bidi w:val="0"/>
         <w:rPr>
           <w:rFonts w:hint="default"/>
         </w:rPr>
       </w:pPr>
       <w:r>
-        <w:rPr>
-          <w:rFonts w:hint="default"/>
-        </w:rPr>
-        <w:t>CountDownLatch介绍</w:t>
-      </w:r>
-    </w:p>
-    <w:p>
-      <w:pPr>
-        <w:ind w:firstLine="422" w:firstLineChars="200"/>
-        <w:rPr>
-          <w:rFonts w:hint="eastAsia"/>
-        </w:rPr>
-      </w:pPr>
-      <w:r>
-        <w:rPr>
-          <w:rFonts w:hint="eastAsia"/>
-          <w:b/>
-          <w:bCs/>
-        </w:rPr>
-        <w:t>CountDownLatch称之为闭锁，它可以使一个或一批线程在闭锁上等待，等到其他线程执行完相应操作后，闭锁打开，这些等待的线程才可以继续执行</w:t>
-      </w:r>
-      <w:r>
-        <w:rPr>
-          <w:rFonts w:hint="eastAsia"/>
-        </w:rPr>
-        <w:t>。确切的说，闭锁在内部维护了一个倒计数器。通过该计数器的值来决定闭锁的状态，从而决定是否允许等待的线程继续执行。</w:t>
-      </w:r>
-    </w:p>
-    <w:p>
-      <w:pPr>
-        <w:rPr>
-          <w:rFonts w:hint="eastAsia"/>
-        </w:rPr>
-      </w:pPr>
-    </w:p>
-    <w:p>
-      <w:pPr>
-        <w:pStyle w:val="4"/>
-        <w:bidi w:val="0"/>
-        <w:rPr>
-          <w:rFonts w:hint="eastAsia"/>
-        </w:rPr>
-      </w:pPr>
-      <w:r>
-        <w:rPr>
-          <w:rFonts w:hint="eastAsia"/>
-        </w:rPr>
         <w:t>常用方法</w:t>
       </w:r>
     </w:p>
@@ -374,16 +790,62 @@
           <w:ilvl w:val="0"/>
           <w:numId w:val="1"/>
         </w:numPr>
-        <w:ind w:left="420" w:leftChars="0" w:hanging="420" w:firstLineChars="0"/>
-        <w:rPr>
-          <w:rFonts w:hint="eastAsia"/>
-        </w:rPr>
       </w:pPr>
       <w:r>
         <w:rPr>
           <w:rFonts w:hint="eastAsia"/>
         </w:rPr>
-        <w:t>public CountDownLatch(int count)：构造方法，count表示计数器的值，不能小于0，否者会报异常。</w:t>
+        <w:t xml:space="preserve">public </w:t>
+      </w:r>
+      <w:proofErr w:type="spellStart"/>
+      <w:r>
+        <w:rPr>
+          <w:rFonts w:hint="eastAsia"/>
+        </w:rPr>
+        <w:t>CountDow</w:t>
+      </w:r>
+      <w:r>
+        <w:rPr>
+          <w:rFonts w:hint="eastAsia"/>
+        </w:rPr>
+        <w:t>nLatch</w:t>
+      </w:r>
+      <w:proofErr w:type="spellEnd"/>
+      <w:r>
+        <w:rPr>
+          <w:rFonts w:hint="eastAsia"/>
+        </w:rPr>
+        <w:t>(int count)</w:t>
+      </w:r>
+      <w:r>
+        <w:rPr>
+          <w:rFonts w:hint="eastAsia"/>
+        </w:rPr>
+        <w:t>：构造方法，</w:t>
+      </w:r>
+      <w:r>
+        <w:rPr>
+          <w:rFonts w:hint="eastAsia"/>
+        </w:rPr>
+        <w:t>count</w:t>
+      </w:r>
+      <w:r>
+        <w:rPr>
+          <w:rFonts w:hint="eastAsia"/>
+        </w:rPr>
+        <w:t>表示计数器的值，不能小于</w:t>
+      </w:r>
+      <w:r>
+        <w:rPr>
+          <w:rFonts w:hint="eastAsia"/>
+        </w:rPr>
+        <w:t>0</w:t>
+      </w:r>
+      <w:r>
+        <w:rPr>
+          <w:rFonts w:hint="eastAsia"/>
+        </w:rPr>
+        <w:t>，否者会报异常。</w:t>
       </w:r>
     </w:p>
     <w:p>
@@ -392,16 +854,50 @@
           <w:ilvl w:val="0"/>
           <w:numId w:val="1"/>
         </w:numPr>
-        <w:ind w:left="420" w:leftChars="0" w:hanging="420" w:firstLineChars="0"/>
-        <w:rPr>
-          <w:rFonts w:hint="eastAsia"/>
-        </w:rPr>
       </w:pPr>
       <w:r>
         <w:rPr>
           <w:rFonts w:hint="eastAsia"/>
         </w:rPr>
-        <w:t>public void await() throws InterruptedException：调用await()会让当前线程等待，直到计数器为0的时候，方法才会返回，此方法会响应线程中断操作。</w:t>
+        <w:t xml:space="preserve">public void await() throws </w:t>
+      </w:r>
+      <w:proofErr w:type="spellStart"/>
+      <w:r>
+        <w:rPr>
+          <w:rFonts w:hint="eastAsia"/>
+        </w:rPr>
+        <w:t>InterruptedException</w:t>
+      </w:r>
+      <w:proofErr w:type="spellEnd"/>
+      <w:r>
+        <w:rPr>
+          <w:rFonts w:hint="eastAsia"/>
+        </w:rPr>
+        <w:t>：调用</w:t>
+      </w:r>
+      <w:r>
+        <w:rPr>
+          <w:rFonts w:hint="eastAsia"/>
+        </w:rPr>
+        <w:t>await()</w:t>
+      </w:r>
+      <w:r>
+        <w:rPr>
+          <w:rFonts w:hint="eastAsia"/>
+        </w:rPr>
+        <w:t>会让当前线程等待，直到计数器为</w:t>
+      </w:r>
+      <w:r>
+        <w:rPr>
+          <w:rFonts w:hint="eastAsia"/>
+        </w:rPr>
+        <w:t>0</w:t>
+      </w:r>
+      <w:r>
+        <w:rPr>
+          <w:rFonts w:hint="eastAsia"/>
+        </w:rPr>
+        <w:t>的时候，方法才会返回，此方法会响应线程中断操作。</w:t>
       </w:r>
     </w:p>
     <w:p>
@@ -410,16 +906,96 @@
           <w:ilvl w:val="0"/>
           <w:numId w:val="1"/>
         </w:numPr>
-        <w:ind w:left="420" w:leftChars="0" w:hanging="420" w:firstLineChars="0"/>
-        <w:rPr>
-          <w:rFonts w:hint="eastAsia"/>
-        </w:rPr>
       </w:pPr>
       <w:r>
         <w:rPr>
           <w:rFonts w:hint="eastAsia"/>
         </w:rPr>
-        <w:t>public boolean await(long timeout, TimeUnit unit) throws InterruptedException：限时等待，在超时之前，计数器变为了0，方法返回true，否者直到超时，返回false，此方法会响应线程中断操作。</w:t>
+        <w:t xml:space="preserve">public </w:t>
+      </w:r>
+      <w:proofErr w:type="spellStart"/>
+      <w:r>
+        <w:rPr>
+          <w:rFonts w:hint="eastAsia"/>
+        </w:rPr>
+        <w:t>boolean</w:t>
+      </w:r>
+      <w:proofErr w:type="spellEnd"/>
+      <w:r>
+        <w:rPr>
+          <w:rFonts w:hint="eastAsia"/>
+        </w:rPr>
+        <w:t xml:space="preserve"> await(long timeout, </w:t>
+      </w:r>
+      <w:proofErr w:type="spellStart"/>
+      <w:r>
+        <w:rPr>
+          <w:rFonts w:hint="eastAsia"/>
+        </w:rPr>
+        <w:t>TimeUnit</w:t>
+      </w:r>
+      <w:proofErr w:type="spellEnd"/>
+      <w:r>
+        <w:rPr>
+          <w:rFonts w:hint="eastAsia"/>
+        </w:rPr>
+        <w:t xml:space="preserve"> unit) throws </w:t>
+      </w:r>
+      <w:proofErr w:type="spellStart"/>
+      <w:r>
+        <w:rPr>
+          <w:rFonts w:hint="eastAsia"/>
+        </w:rPr>
+        <w:t>InterruptedException</w:t>
+      </w:r>
+      <w:proofErr w:type="spellEnd"/>
+      <w:r>
+        <w:rPr>
+          <w:rFonts w:hint="eastAsia"/>
+        </w:rPr>
+        <w:t>：限时等待，在超时之前，计数器变为了</w:t>
+      </w:r>
+      <w:r>
+        <w:rPr>
+          <w:rFonts w:hint="eastAsia"/>
+        </w:rPr>
+        <w:t>0</w:t>
+      </w:r>
+      <w:r>
+        <w:rPr>
+          <w:rFonts w:hint="eastAsia"/>
+        </w:rPr>
+        <w:t>，方法返回</w:t>
+      </w:r>
+      <w:r>
+        <w:rPr>
+          <w:rFonts w:hint="eastAsia"/>
+        </w:rPr>
+        <w:t>true</w:t>
+      </w:r>
+      <w:r>
+        <w:rPr>
+          <w:rFonts w:hint="eastAsia"/>
+        </w:rPr>
+        <w:t>，否者</w:t>
+      </w:r>
+      <w:r>
+        <w:rPr>
+          <w:rFonts w:hint="eastAsia"/>
+        </w:rPr>
+        <w:t>直到超时，返回</w:t>
+      </w:r>
+      <w:r>
+        <w:rPr>
+          <w:rFonts w:hint="eastAsia"/>
+        </w:rPr>
+        <w:t>false</w:t>
+      </w:r>
+      <w:r>
+        <w:rPr>
+          <w:rFonts w:hint="eastAsia"/>
+        </w:rPr>
+        <w:t>，此方法会响应线程中断操作。</w:t>
       </w:r>
     </w:p>
     <w:p>
@@ -428,30 +1004,48 @@
           <w:ilvl w:val="0"/>
           <w:numId w:val="1"/>
         </w:numPr>
-        <w:ind w:left="420" w:leftChars="0" w:hanging="420" w:firstLineChars="0"/>
-        <w:rPr>
-          <w:rFonts w:hint="eastAsia"/>
-        </w:rPr>
       </w:pPr>
       <w:r>
         <w:rPr>
           <w:rFonts w:hint="eastAsia"/>
         </w:rPr>
-        <w:t>public void countDown()：让计数器减1</w:t>
+        <w:t xml:space="preserve">public void </w:t>
+      </w:r>
+      <w:proofErr w:type="spellStart"/>
+      <w:r>
+        <w:rPr>
+          <w:rFonts w:hint="eastAsia"/>
+        </w:rPr>
+        <w:t>countDown</w:t>
+      </w:r>
+      <w:proofErr w:type="spellEnd"/>
+      <w:r>
+        <w:rPr>
+          <w:rFonts w:hint="eastAsia"/>
+        </w:rPr>
+        <w:t>()</w:t>
+      </w:r>
+      <w:r>
+        <w:rPr>
+          <w:rFonts w:hint="eastAsia"/>
+        </w:rPr>
+        <w:t>：让计数器减</w:t>
+      </w:r>
+      <w:r>
+        <w:rPr>
+          <w:rFonts w:hint="eastAsia"/>
+        </w:rPr>
+        <w:t>1</w:t>
       </w:r>
     </w:p>
     <w:p>
       <w:pPr>
-        <w:pStyle w:val="4"/>
-        <w:bidi w:val="0"/>
-        <w:rPr>
-          <w:rFonts w:hint="eastAsia"/>
+        <w:pStyle w:val="3"/>
+        <w:rPr>
+          <w:rFonts w:hint="default"/>
         </w:rPr>
       </w:pPr>
       <w:r>
-        <w:rPr>
-          <w:rFonts w:hint="eastAsia"/>
-        </w:rPr>
         <w:t>使用步骤</w:t>
       </w:r>
     </w:p>
@@ -461,16 +1055,26 @@
           <w:ilvl w:val="0"/>
           <w:numId w:val="2"/>
         </w:numPr>
-        <w:ind w:left="425" w:leftChars="0" w:hanging="425" w:firstLineChars="0"/>
-        <w:rPr>
-          <w:rFonts w:hint="eastAsia"/>
-        </w:rPr>
       </w:pPr>
       <w:r>
         <w:rPr>
           <w:rFonts w:hint="eastAsia"/>
         </w:rPr>
-        <w:t>创建CountDownLatch对象</w:t>
+        <w:t>创建</w:t>
+      </w:r>
+      <w:proofErr w:type="spellStart"/>
+      <w:r>
+        <w:rPr>
+          <w:rFonts w:hint="eastAsia"/>
+        </w:rPr>
+        <w:t>CountDownLatch</w:t>
+      </w:r>
+      <w:proofErr w:type="spellEnd"/>
+      <w:r>
+        <w:rPr>
+          <w:rFonts w:hint="eastAsia"/>
+        </w:rPr>
+        <w:t>对象</w:t>
       </w:r>
     </w:p>
     <w:p>
@@ -479,16 +1083,24 @@
           <w:ilvl w:val="0"/>
           <w:numId w:val="2"/>
         </w:numPr>
-        <w:ind w:left="425" w:leftChars="0" w:hanging="425" w:firstLineChars="0"/>
-        <w:rPr>
-          <w:rFonts w:hint="eastAsia"/>
-        </w:rPr>
       </w:pPr>
       <w:r>
         <w:rPr>
           <w:rFonts w:hint="eastAsia"/>
         </w:rPr>
-        <w:t>调用其实例方法 await()，让当前线程等待</w:t>
+        <w:t>调用其实例方法</w:t>
+      </w:r>
+      <w:r>
+        <w:rPr>
+          <w:rFonts w:hint="eastAsia"/>
+        </w:rPr>
+        <w:t xml:space="preserve"> await()</w:t>
+      </w:r>
+      <w:r>
+        <w:rPr>
+          <w:rFonts w:hint="eastAsia"/>
+        </w:rPr>
+        <w:t>，让当前线程等待</w:t>
       </w:r>
     </w:p>
     <w:p>
@@ -497,16 +1109,44 @@
           <w:ilvl w:val="0"/>
           <w:numId w:val="2"/>
         </w:numPr>
-        <w:ind w:left="425" w:leftChars="0" w:hanging="425" w:firstLineChars="0"/>
-        <w:rPr>
-          <w:rFonts w:hint="eastAsia"/>
-        </w:rPr>
       </w:pPr>
       <w:r>
         <w:rPr>
           <w:rFonts w:hint="eastAsia"/>
         </w:rPr>
-        <w:t>调用 countDown()方法，让计数器减1</w:t>
+        <w:t>调用</w:t>
+      </w:r>
+      <w:r>
+        <w:rPr>
+          <w:rFonts w:hint="eastAsia"/>
+        </w:rPr>
+        <w:t xml:space="preserve"> </w:t>
+      </w:r>
+      <w:proofErr w:type="spellStart"/>
+      <w:r>
+        <w:rPr>
+          <w:rFonts w:hint="eastAsia"/>
+        </w:rPr>
+        <w:t>countDown</w:t>
+      </w:r>
+      <w:proofErr w:type="spellEnd"/>
+      <w:r>
+        <w:rPr>
+          <w:rFonts w:hint="eastAsia"/>
+        </w:rPr>
+        <w:t>()</w:t>
+      </w:r>
+      <w:r>
+        <w:rPr>
+          <w:rFonts w:hint="eastAsia"/>
+        </w:rPr>
+        <w:t>方法，让计数器减</w:t>
+      </w:r>
+      <w:r>
+        <w:rPr>
+          <w:rFonts w:hint="eastAsia"/>
+        </w:rPr>
+        <w:t>1</w:t>
       </w:r>
     </w:p>
     <w:p>
@@ -515,28 +1155,46 @@
           <w:ilvl w:val="0"/>
           <w:numId w:val="2"/>
         </w:numPr>
-        <w:ind w:left="425" w:leftChars="0" w:hanging="425" w:firstLineChars="0"/>
       </w:pPr>
       <w:r>
         <w:rPr>
           <w:rFonts w:hint="eastAsia"/>
         </w:rPr>
-        <w:t>当计数器变为0的时候， await()方法会返回</w:t>
+        <w:t>当计数器变为</w:t>
+      </w:r>
+      <w:r>
+        <w:rPr>
+          <w:rFonts w:hint="eastAsia"/>
+        </w:rPr>
+        <w:t>0</w:t>
+      </w:r>
+      <w:r>
+        <w:rPr>
+          <w:rFonts w:hint="eastAsia"/>
+        </w:rPr>
+        <w:t>的时候，</w:t>
+      </w:r>
+      <w:r>
+        <w:rPr>
+          <w:rFonts w:hint="eastAsia"/>
+        </w:rPr>
+        <w:t xml:space="preserve"> await()</w:t>
+      </w:r>
+      <w:r>
+        <w:rPr>
+          <w:rFonts w:hint="eastAsia"/>
+        </w:rPr>
+        <w:t>方法会返回</w:t>
       </w:r>
     </w:p>
     <w:p>
       <w:pPr>
-        <w:ind w:firstLine="420" w:firstLineChars="200"/>
-        <w:rPr>
-          <w:rFonts w:hint="eastAsia"/>
-          <w:lang w:val="en-US" w:eastAsia="zh-CN"/>
-        </w:rPr>
+        <w:ind w:firstLineChars="200" w:firstLine="420"/>
       </w:pPr>
     </w:p>
     <w:p>
       <w:pPr>
-        <w:pStyle w:val="4"/>
-        <w:bidi w:val="0"/>
+        <w:pStyle w:val="3"/>
         <w:rPr>
           <w:rFonts w:hint="default"/>
         </w:rPr>
@@ -545,13 +1203,29 @@
         <w:rPr>
           <w:rFonts w:hint="default"/>
         </w:rPr>
-        <w:t>示例1：一个简单的示例</w:t>
-      </w:r>
-    </w:p>
-    <w:p>
-      <w:r>
+        <w:t>示例</w:t>
+      </w:r>
+      <w:r>
+        <w:rPr>
+          <w:rFonts w:hint="default"/>
+        </w:rPr>
+        <w:t>1</w:t>
+      </w:r>
+      <w:r>
+        <w:rPr>
+          <w:rFonts w:hint="default"/>
+        </w:rPr>
+        <w:t>：一个简单的示例</w:t>
+      </w:r>
+    </w:p>
+    <w:p>
+      <w:r>
+        <w:rPr>
+          <w:noProof/>
+        </w:rPr>
+        <w:lastRenderedPageBreak/>
         <w:drawing>
-          <wp:inline distT="0" distB="0" distL="114300" distR="114300">
+          <wp:inline distT="0" distB="0" distL="114300" distR="114300" wp14:anchorId="24230D07" wp14:editId="6FB78993">
             <wp:extent cx="3937000" cy="5334000"/>
             <wp:effectExtent l="0" t="0" r="0" b="0"/>
             <wp:docPr id="3" name="图片 3"/>
@@ -568,7 +1242,7 @@
                     </pic:cNvPicPr>
                   </pic:nvPicPr>
                   <pic:blipFill>
-                    <a:blip r:embed="rId6"/>
+                    <a:blip r:embed="rId10"/>
                     <a:stretch>
                       <a:fillRect/>
                     </a:stretch>
@@ -594,24 +1268,20 @@
       </w:r>
     </w:p>
     <w:p>
-      <w:pPr>
-        <w:rPr>
-          <w:rFonts w:hint="eastAsia"/>
-          <w:lang w:val="en-US" w:eastAsia="zh-CN"/>
-        </w:rPr>
-      </w:pPr>
-      <w:r>
-        <w:rPr>
-          <w:rFonts w:hint="eastAsia"/>
-          <w:lang w:val="en-US" w:eastAsia="zh-CN"/>
+      <w:r>
+        <w:rPr>
+          <w:rFonts w:hint="eastAsia"/>
         </w:rPr>
         <w:t>输出：</w:t>
       </w:r>
     </w:p>
     <w:p>
       <w:r>
+        <w:rPr>
+          <w:noProof/>
+        </w:rPr>
         <w:drawing>
-          <wp:inline distT="0" distB="0" distL="114300" distR="114300">
+          <wp:inline distT="0" distB="0" distL="114300" distR="114300" wp14:anchorId="6F25C9E8" wp14:editId="17BFACB7">
             <wp:extent cx="2584450" cy="889000"/>
             <wp:effectExtent l="0" t="0" r="6350" b="0"/>
             <wp:docPr id="4" name="图片 4"/>
@@ -628,7 +1298,7 @@
                     </pic:cNvPicPr>
                   </pic:nvPicPr>
                   <pic:blipFill>
-                    <a:blip r:embed="rId7"/>
+                    <a:blip r:embed="rId11"/>
                     <a:stretch>
                       <a:fillRect/>
                     </a:stretch>
@@ -655,55 +1325,361 @@
     </w:p>
     <w:p>
       <w:pPr>
-        <w:ind w:firstLine="420" w:firstLineChars="200"/>
-        <w:rPr>
-          <w:rFonts w:hint="eastAsia"/>
-          <w:lang w:val="en-US" w:eastAsia="zh-CN"/>
-        </w:rPr>
+        <w:ind w:firstLineChars="200" w:firstLine="420"/>
       </w:pPr>
       <w:r>
         <w:rPr>
           <w:rFonts w:hint="eastAsia"/>
-          <w:lang w:val="en-US" w:eastAsia="zh-CN"/>
-        </w:rPr>
-        <w:t>从结果中看出，效果和join实现的效果一样，代码中创建了计数器为2的 CountDownLatch，主线程中调用 countDownLatch.await();会让主线程等待，t1、t2线程中模拟执行耗时操作，最终在finally中调用了 countDownLatch.countDown();,此方法每调用一次，CountDownLatch内部计数器会减1，当计数器变为0的时候，主线程中的await()会返回，然后继续执行。注意：上面的 countDown()这个是必须要执行的方法，所以放在finally中执行。</w:t>
+        </w:rPr>
+        <w:t>从结果中看出，效果和</w:t>
+      </w:r>
+      <w:r>
+        <w:rPr>
+          <w:rFonts w:hint="eastAsia"/>
+        </w:rPr>
+        <w:t>join</w:t>
+      </w:r>
+      <w:r>
+        <w:rPr>
+          <w:rFonts w:hint="eastAsia"/>
+        </w:rPr>
+        <w:t>实现的效果一样，代码中创建了计数器为</w:t>
+      </w:r>
+      <w:r>
+        <w:rPr>
+          <w:rFonts w:hint="eastAsia"/>
+        </w:rPr>
+        <w:t>2</w:t>
+      </w:r>
+      <w:r>
+        <w:rPr>
+          <w:rFonts w:hint="eastAsia"/>
+        </w:rPr>
+        <w:t>的</w:t>
+      </w:r>
+      <w:r>
+        <w:rPr>
+          <w:rFonts w:hint="eastAsia"/>
+        </w:rPr>
+        <w:t xml:space="preserve"> </w:t>
+      </w:r>
+      <w:proofErr w:type="spellStart"/>
+      <w:r>
+        <w:rPr>
+          <w:rFonts w:hint="eastAsia"/>
+        </w:rPr>
+        <w:t>CountDownLatch</w:t>
+      </w:r>
+      <w:proofErr w:type="spellEnd"/>
+      <w:r>
+        <w:rPr>
+          <w:rFonts w:hint="eastAsia"/>
+        </w:rPr>
+        <w:t>，主线程中调用</w:t>
+      </w:r>
+      <w:r>
+        <w:rPr>
+          <w:rFonts w:hint="eastAsia"/>
+        </w:rPr>
+        <w:t xml:space="preserve"> </w:t>
+      </w:r>
+      <w:proofErr w:type="spellStart"/>
+      <w:r>
+        <w:rPr>
+          <w:rFonts w:hint="eastAsia"/>
+        </w:rPr>
+        <w:t>countDownLatch.await</w:t>
+      </w:r>
+      <w:proofErr w:type="spellEnd"/>
+      <w:r>
+        <w:rPr>
+          <w:rFonts w:hint="eastAsia"/>
+        </w:rPr>
+        <w:t>();</w:t>
+      </w:r>
+      <w:r>
+        <w:rPr>
+          <w:rFonts w:hint="eastAsia"/>
+        </w:rPr>
+        <w:t>会让主线程等待，</w:t>
+      </w:r>
+      <w:r>
+        <w:rPr>
+          <w:rFonts w:hint="eastAsia"/>
+        </w:rPr>
+        <w:t>t1</w:t>
+      </w:r>
+      <w:r>
+        <w:rPr>
+          <w:rFonts w:hint="eastAsia"/>
+        </w:rPr>
+        <w:t>、</w:t>
+      </w:r>
+      <w:r>
+        <w:rPr>
+          <w:rFonts w:hint="eastAsia"/>
+        </w:rPr>
+        <w:t>t2</w:t>
+      </w:r>
+      <w:r>
+        <w:rPr>
+          <w:rFonts w:hint="eastAsia"/>
+        </w:rPr>
+        <w:t>线程中模拟执行耗时操作，最终在</w:t>
+      </w:r>
+      <w:r>
+        <w:rPr>
+          <w:rFonts w:hint="eastAsia"/>
+        </w:rPr>
+        <w:t>finally</w:t>
+      </w:r>
+      <w:r>
+        <w:rPr>
+          <w:rFonts w:hint="eastAsia"/>
+        </w:rPr>
+        <w:t>中调用了</w:t>
+      </w:r>
+      <w:r>
+        <w:rPr>
+          <w:rFonts w:hint="eastAsia"/>
+        </w:rPr>
+        <w:t xml:space="preserve"> </w:t>
+      </w:r>
+      <w:proofErr w:type="spellStart"/>
+      <w:r>
+        <w:rPr>
+          <w:rFonts w:hint="eastAsia"/>
+        </w:rPr>
+        <w:t>countDownLatch.countDown</w:t>
+      </w:r>
+      <w:proofErr w:type="spellEnd"/>
+      <w:r>
+        <w:rPr>
+          <w:rFonts w:hint="eastAsia"/>
+        </w:rPr>
+        <w:t>();,</w:t>
+      </w:r>
+      <w:r>
+        <w:rPr>
+          <w:rFonts w:hint="eastAsia"/>
+        </w:rPr>
+        <w:t>此方法每调用一次，</w:t>
+      </w:r>
+      <w:proofErr w:type="spellStart"/>
+      <w:r>
+        <w:rPr>
+          <w:rFonts w:hint="eastAsia"/>
+        </w:rPr>
+        <w:t>CountDownLatch</w:t>
+      </w:r>
+      <w:proofErr w:type="spellEnd"/>
+      <w:r>
+        <w:rPr>
+          <w:rFonts w:hint="eastAsia"/>
+        </w:rPr>
+        <w:t>内部计数器会减</w:t>
+      </w:r>
+      <w:r>
+        <w:rPr>
+          <w:rFonts w:hint="eastAsia"/>
+        </w:rPr>
+        <w:t>1</w:t>
+      </w:r>
+      <w:r>
+        <w:rPr>
+          <w:rFonts w:hint="eastAsia"/>
+        </w:rPr>
+        <w:t>，当计数器变为</w:t>
+      </w:r>
+      <w:r>
+        <w:rPr>
+          <w:rFonts w:hint="eastAsia"/>
+        </w:rPr>
+        <w:t>0</w:t>
+      </w:r>
+      <w:r>
+        <w:rPr>
+          <w:rFonts w:hint="eastAsia"/>
+        </w:rPr>
+        <w:t>的时候，主线程中的</w:t>
+      </w:r>
+      <w:r>
+        <w:rPr>
+          <w:rFonts w:hint="eastAsia"/>
+        </w:rPr>
+        <w:t>await()</w:t>
+      </w:r>
+      <w:r>
+        <w:rPr>
+          <w:rFonts w:hint="eastAsia"/>
+        </w:rPr>
+        <w:t>会返回，然后继续执行。注意：上面的</w:t>
+      </w:r>
+      <w:r>
+        <w:rPr>
+          <w:rFonts w:hint="eastAsia"/>
+        </w:rPr>
+        <w:t xml:space="preserve"> </w:t>
+      </w:r>
+      <w:proofErr w:type="spellStart"/>
+      <w:r>
+        <w:rPr>
+          <w:rFonts w:hint="eastAsia"/>
+        </w:rPr>
+        <w:t>countDown</w:t>
+      </w:r>
+      <w:proofErr w:type="spellEnd"/>
+      <w:r>
+        <w:rPr>
+          <w:rFonts w:hint="eastAsia"/>
+        </w:rPr>
+        <w:t>()</w:t>
+      </w:r>
+      <w:r>
+        <w:rPr>
+          <w:rFonts w:hint="eastAsia"/>
+        </w:rPr>
+        <w:t>这个是必须要执行的方法，所以放在</w:t>
+      </w:r>
+      <w:r>
+        <w:rPr>
+          <w:rFonts w:hint="eastAsia"/>
+        </w:rPr>
+        <w:t>finally</w:t>
+      </w:r>
+      <w:r>
+        <w:rPr>
+          <w:rFonts w:hint="eastAsia"/>
+        </w:rPr>
+        <w:t>中执行。</w:t>
       </w:r>
     </w:p>
     <w:p>
       <w:pPr>
-        <w:pStyle w:val="3"/>
-        <w:bidi w:val="0"/>
+        <w:pStyle w:val="2"/>
+        <w:rPr>
+          <w:rFonts w:hint="default"/>
+        </w:rPr>
       </w:pPr>
       <w:r>
         <w:rPr>
           <w:rFonts w:hint="default"/>
         </w:rPr>
-        <w:t>示例2：等待指定的时间</w:t>
+        <w:t>示例</w:t>
+      </w:r>
+      <w:r>
+        <w:rPr>
+          <w:rFonts w:hint="default"/>
+        </w:rPr>
+        <w:t>2</w:t>
+      </w:r>
+      <w:r>
+        <w:rPr>
+          <w:rFonts w:hint="default"/>
+        </w:rPr>
+        <w:t>：等待指定的时间</w:t>
       </w:r>
     </w:p>
     <w:p>
       <w:pPr>
-        <w:ind w:firstLine="420" w:firstLineChars="200"/>
-        <w:rPr>
-          <w:rFonts w:hint="eastAsia"/>
-          <w:lang w:val="en-US" w:eastAsia="zh-CN"/>
-        </w:rPr>
+        <w:ind w:firstLineChars="200" w:firstLine="420"/>
       </w:pPr>
       <w:r>
         <w:rPr>
           <w:rFonts w:hint="eastAsia"/>
-          <w:lang w:val="en-US" w:eastAsia="zh-CN"/>
-        </w:rPr>
-        <w:t>还是上面的示例，2个线程解析2个sheet，主线程等待2个sheet解析完成。主线程说，我等待2秒，你们还是无法处理完成，就不等待了，直接返回。如下代码：</w:t>
+        </w:rPr>
+        <w:t>还是上面的示例，</w:t>
+      </w:r>
+      <w:r>
+        <w:rPr>
+          <w:rFonts w:hint="eastAsia"/>
+        </w:rPr>
+        <w:t>2</w:t>
+      </w:r>
+      <w:r>
+        <w:rPr>
+          <w:rFonts w:hint="eastAsia"/>
+        </w:rPr>
+        <w:t>个线程解析</w:t>
+      </w:r>
+      <w:r>
+        <w:rPr>
+          <w:rFonts w:hint="eastAsia"/>
+        </w:rPr>
+        <w:t>2</w:t>
+      </w:r>
+      <w:r>
+        <w:rPr>
+          <w:rFonts w:hint="eastAsia"/>
+        </w:rPr>
+        <w:t>个</w:t>
+      </w:r>
+      <w:r>
+        <w:rPr>
+          <w:rFonts w:hint="eastAsia"/>
+        </w:rPr>
+        <w:t>sheet</w:t>
+      </w:r>
+      <w:r>
+        <w:rPr>
+          <w:rFonts w:hint="eastAsia"/>
+        </w:rPr>
+        <w:t>，主线程等待</w:t>
+      </w:r>
+      <w:r>
+        <w:rPr>
+          <w:rFonts w:hint="eastAsia"/>
+        </w:rPr>
+        <w:t>2</w:t>
+      </w:r>
+      <w:r>
+        <w:rPr>
+          <w:rFonts w:hint="eastAsia"/>
+        </w:rPr>
+        <w:t>个</w:t>
+      </w:r>
+      <w:r>
+        <w:rPr>
+          <w:rFonts w:hint="eastAsia"/>
+        </w:rPr>
+        <w:t>sheet</w:t>
+      </w:r>
+      <w:r>
+        <w:rPr>
+          <w:rFonts w:hint="eastAsia"/>
+        </w:rPr>
+        <w:t>解析完成。主线</w:t>
+      </w:r>
+      <w:r>
+        <w:rPr>
+          <w:rFonts w:hint="eastAsia"/>
+        </w:rPr>
+        <w:t>程说，我等待</w:t>
+      </w:r>
+      <w:r>
+        <w:rPr>
+          <w:rFonts w:hint="eastAsia"/>
+        </w:rPr>
+        <w:t>2</w:t>
+      </w:r>
+      <w:r>
+        <w:rPr>
+          <w:rFonts w:hint="eastAsia"/>
+        </w:rPr>
+        <w:t>秒，你们还是无法处理完成，就不等待了，直接返回。如下代码：</w:t>
       </w:r>
     </w:p>
     <w:p>
       <w:pPr>
-        <w:ind w:firstLine="420" w:firstLineChars="200"/>
+        <w:ind w:firstLineChars="200" w:firstLine="420"/>
       </w:pPr>
       <w:r>
+        <w:rPr>
+          <w:noProof/>
+        </w:rPr>
+        <w:lastRenderedPageBreak/>
         <w:drawing>
-          <wp:inline distT="0" distB="0" distL="114300" distR="114300">
+          <wp:inline distT="0" distB="0" distL="114300" distR="114300" wp14:anchorId="2F519D75" wp14:editId="69125516">
             <wp:extent cx="4019550" cy="5372100"/>
             <wp:effectExtent l="0" t="0" r="6350" b="0"/>
             <wp:docPr id="5" name="图片 5"/>
@@ -720,7 +1696,7 @@
                     </pic:cNvPicPr>
                   </pic:nvPicPr>
                   <pic:blipFill>
-                    <a:blip r:embed="rId8"/>
+                    <a:blip r:embed="rId12"/>
                     <a:stretch>
                       <a:fillRect/>
                     </a:stretch>
@@ -747,27 +1723,25 @@
     </w:p>
     <w:p>
       <w:pPr>
-        <w:ind w:firstLine="420" w:firstLineChars="200"/>
-        <w:rPr>
-          <w:rFonts w:hint="eastAsia"/>
-          <w:lang w:val="en-US" w:eastAsia="zh-CN"/>
-        </w:rPr>
+        <w:ind w:firstLineChars="200" w:firstLine="420"/>
       </w:pPr>
       <w:r>
         <w:rPr>
           <w:rFonts w:hint="eastAsia"/>
-          <w:lang w:val="en-US" w:eastAsia="zh-CN"/>
         </w:rPr>
         <w:t>输出：</w:t>
       </w:r>
     </w:p>
     <w:p>
       <w:pPr>
-        <w:ind w:firstLine="420" w:firstLineChars="200"/>
+        <w:ind w:firstLineChars="200" w:firstLine="420"/>
       </w:pPr>
       <w:r>
+        <w:rPr>
+          <w:noProof/>
+        </w:rPr>
         <w:drawing>
-          <wp:inline distT="0" distB="0" distL="114300" distR="114300">
+          <wp:inline distT="0" distB="0" distL="114300" distR="114300" wp14:anchorId="7F57270C" wp14:editId="4D81F371">
             <wp:extent cx="3067050" cy="952500"/>
             <wp:effectExtent l="0" t="0" r="6350" b="0"/>
             <wp:docPr id="6" name="图片 6"/>
@@ -784,7 +1758,7 @@
                     </pic:cNvPicPr>
                   </pic:nvPicPr>
                   <pic:blipFill>
-                    <a:blip r:embed="rId9"/>
+                    <a:blip r:embed="rId13"/>
                     <a:stretch>
                       <a:fillRect/>
                     </a:stretch>
@@ -811,33 +1785,157 @@
     </w:p>
     <w:p>
       <w:pPr>
-        <w:ind w:firstLine="420" w:firstLineChars="200"/>
-        <w:rPr>
-          <w:rFonts w:hint="eastAsia"/>
-          <w:lang w:val="en-US" w:eastAsia="zh-CN"/>
-        </w:rPr>
+        <w:ind w:firstLineChars="200" w:firstLine="420"/>
       </w:pPr>
       <w:r>
         <w:rPr>
           <w:rFonts w:hint="eastAsia"/>
-          <w:lang w:val="en-US" w:eastAsia="zh-CN"/>
-        </w:rPr>
-        <w:t>从输出结果中可以看出，线程2耗时了5秒，主线程耗时了2秒，主线程中调用 countDownLatch.await(2,TimeUnit.SECONDS);，表示最多等2秒，不管计数器是否为0，await方法都会返回，若等待时间内，计数器变为0了，立即返回true，否则超时后返回false。</w:t>
+        </w:rPr>
+        <w:t>从输出结果中可以看出，线程</w:t>
+      </w:r>
+      <w:r>
+        <w:rPr>
+          <w:rFonts w:hint="eastAsia"/>
+        </w:rPr>
+        <w:t>2</w:t>
+      </w:r>
+      <w:r>
+        <w:rPr>
+          <w:rFonts w:hint="eastAsia"/>
+        </w:rPr>
+        <w:t>耗时了</w:t>
+      </w:r>
+      <w:r>
+        <w:rPr>
+          <w:rFonts w:hint="eastAsia"/>
+        </w:rPr>
+        <w:t>5</w:t>
+      </w:r>
+      <w:r>
+        <w:rPr>
+          <w:rFonts w:hint="eastAsia"/>
+        </w:rPr>
+        <w:t>秒，主线程耗时了</w:t>
+      </w:r>
+      <w:r>
+        <w:rPr>
+          <w:rFonts w:hint="eastAsia"/>
+        </w:rPr>
+        <w:t>2</w:t>
+      </w:r>
+      <w:r>
+        <w:rPr>
+          <w:rFonts w:hint="eastAsia"/>
+        </w:rPr>
+        <w:t>秒，主线程中调用</w:t>
+      </w:r>
+      <w:r>
+        <w:rPr>
+          <w:rFonts w:hint="eastAsia"/>
+        </w:rPr>
+        <w:t xml:space="preserve"> </w:t>
+      </w:r>
+      <w:proofErr w:type="spellStart"/>
+      <w:r>
+        <w:rPr>
+          <w:rFonts w:hint="eastAsia"/>
+        </w:rPr>
+        <w:t>countDownLatch.await</w:t>
+      </w:r>
+      <w:proofErr w:type="spellEnd"/>
+      <w:r>
+        <w:rPr>
+          <w:rFonts w:hint="eastAsia"/>
+        </w:rPr>
+        <w:t>(2,TimeUnit.SECONDS);</w:t>
+      </w:r>
+      <w:r>
+        <w:rPr>
+          <w:rFonts w:hint="eastAsia"/>
+        </w:rPr>
+        <w:t>，表示最多等</w:t>
+      </w:r>
+      <w:r>
+        <w:rPr>
+          <w:rFonts w:hint="eastAsia"/>
+        </w:rPr>
+        <w:t>2</w:t>
+      </w:r>
+      <w:r>
+        <w:rPr>
+          <w:rFonts w:hint="eastAsia"/>
+        </w:rPr>
+        <w:t>秒，不管计数器是否为</w:t>
+      </w:r>
+      <w:r>
+        <w:rPr>
+          <w:rFonts w:hint="eastAsia"/>
+        </w:rPr>
+        <w:t>0</w:t>
+      </w:r>
+      <w:r>
+        <w:rPr>
+          <w:rFonts w:hint="eastAsia"/>
+        </w:rPr>
+        <w:t>，</w:t>
+      </w:r>
+      <w:r>
+        <w:rPr>
+          <w:rFonts w:hint="eastAsia"/>
+        </w:rPr>
+        <w:t>await</w:t>
+      </w:r>
+      <w:r>
+        <w:rPr>
+          <w:rFonts w:hint="eastAsia"/>
+        </w:rPr>
+        <w:t>方法都会返回，若等待时间内，计数器变为</w:t>
+      </w:r>
+      <w:r>
+        <w:rPr>
+          <w:rFonts w:hint="eastAsia"/>
+        </w:rPr>
+        <w:t>0</w:t>
+      </w:r>
+      <w:r>
+        <w:rPr>
+          <w:rFonts w:hint="eastAsia"/>
+        </w:rPr>
+        <w:t>了，立即返回</w:t>
+      </w:r>
+      <w:r>
+        <w:rPr>
+          <w:rFonts w:hint="eastAsia"/>
+        </w:rPr>
+        <w:t>true</w:t>
+      </w:r>
+      <w:r>
+        <w:rPr>
+          <w:rFonts w:hint="eastAsia"/>
+        </w:rPr>
+        <w:t>，否则超时后返回</w:t>
+      </w:r>
+      <w:r>
+        <w:rPr>
+          <w:rFonts w:hint="eastAsia"/>
+        </w:rPr>
+        <w:t>false</w:t>
+      </w:r>
+      <w:r>
+        <w:rPr>
+          <w:rFonts w:hint="eastAsia"/>
+        </w:rPr>
+        <w:t>。</w:t>
       </w:r>
     </w:p>
     <w:p>
       <w:pPr>
-        <w:ind w:firstLine="420" w:firstLineChars="200"/>
-        <w:rPr>
-          <w:rFonts w:hint="eastAsia"/>
-          <w:lang w:val="en-US" w:eastAsia="zh-CN"/>
-        </w:rPr>
+        <w:ind w:firstLineChars="200" w:firstLine="420"/>
       </w:pPr>
     </w:p>
     <w:p>
       <w:pPr>
-        <w:pStyle w:val="3"/>
-        <w:bidi w:val="0"/>
+        <w:pStyle w:val="2"/>
         <w:rPr>
           <w:rFonts w:hint="default"/>
         </w:rPr>
@@ -846,46 +1944,97 @@
         <w:rPr>
           <w:rFonts w:hint="default"/>
         </w:rPr>
-        <w:t>示例3：2个CountDown结合使用的示例</w:t>
-      </w:r>
-    </w:p>
-    <w:p>
-      <w:pPr>
+        <w:t>示例</w:t>
+      </w:r>
+      <w:r>
         <w:rPr>
           <w:rFonts w:hint="default"/>
         </w:rPr>
-      </w:pPr>
+        <w:t>3</w:t>
+      </w:r>
       <w:r>
         <w:rPr>
           <w:rFonts w:hint="default"/>
         </w:rPr>
-        <w:t>有3个人参见跑步比赛，需要先等指令员发指令枪后才能开跑，所有人都跑完之后，指令员喊一声，大家跑完了。</w:t>
-      </w:r>
-    </w:p>
-    <w:p>
-      <w:pPr>
+        <w:t>：</w:t>
+      </w:r>
+      <w:r>
         <w:rPr>
           <w:rFonts w:hint="default"/>
         </w:rPr>
-      </w:pPr>
-    </w:p>
-    <w:p>
-      <w:pPr>
+        <w:t>2</w:t>
+      </w:r>
+      <w:r>
         <w:rPr>
           <w:rFonts w:hint="default"/>
         </w:rPr>
-      </w:pPr>
+        <w:t>个</w:t>
+      </w:r>
+      <w:proofErr w:type="spellStart"/>
       <w:r>
         <w:rPr>
           <w:rFonts w:hint="default"/>
         </w:rPr>
+        <w:t>CountDown</w:t>
+      </w:r>
+      <w:proofErr w:type="spellEnd"/>
+      <w:r>
+        <w:rPr>
+          <w:rFonts w:hint="default"/>
+        </w:rPr>
+        <w:t>结合使用的示例</w:t>
+      </w:r>
+    </w:p>
+    <w:p>
+      <w:r>
+        <w:t>有</w:t>
+      </w:r>
+      <w:r>
+        <w:t>3</w:t>
+      </w:r>
+      <w:r>
+        <w:t>个人参</w:t>
+      </w:r>
+      <w:r>
+        <w:rPr>
+          <w:rFonts w:hint="eastAsia"/>
+        </w:rPr>
+        <w:t>加</w:t>
+      </w:r>
+      <w:r>
+        <w:t>跑步比赛，需要先等</w:t>
+      </w:r>
+      <w:proofErr w:type="gramStart"/>
+      <w:r>
+        <w:t>指令员发</w:t>
+      </w:r>
+      <w:proofErr w:type="gramEnd"/>
+      <w:r>
+        <w:t>指令枪后才能开跑，所有人都跑完之后，</w:t>
+      </w:r>
+      <w:proofErr w:type="gramStart"/>
+      <w:r>
+        <w:t>指令员</w:t>
+      </w:r>
+      <w:proofErr w:type="gramEnd"/>
+      <w:r>
+        <w:t>喊一声，大家跑完了。</w:t>
+      </w:r>
+    </w:p>
+    <w:p/>
+    <w:p>
+      <w:r>
+        <w:lastRenderedPageBreak/>
         <w:t>示例代码：</w:t>
       </w:r>
     </w:p>
     <w:p>
       <w:r>
+        <w:rPr>
+          <w:noProof/>
+        </w:rPr>
         <w:drawing>
-          <wp:inline distT="0" distB="0" distL="114300" distR="114300">
+          <wp:inline distT="0" distB="0" distL="114300" distR="114300" wp14:anchorId="0D65081A" wp14:editId="77F47CF2">
             <wp:extent cx="3949700" cy="4260850"/>
             <wp:effectExtent l="0" t="0" r="0" b="6350"/>
             <wp:docPr id="7" name="图片 7"/>
@@ -902,7 +2051,7 @@
                     </pic:cNvPicPr>
                   </pic:nvPicPr>
                   <pic:blipFill>
-                    <a:blip r:embed="rId10"/>
+                    <a:blip r:embed="rId14"/>
                     <a:stretch>
                       <a:fillRect/>
                     </a:stretch>
@@ -929,8 +2078,11 @@
     </w:p>
     <w:p>
       <w:r>
+        <w:rPr>
+          <w:noProof/>
+        </w:rPr>
         <w:drawing>
-          <wp:inline distT="0" distB="0" distL="114300" distR="114300">
+          <wp:inline distT="0" distB="0" distL="114300" distR="114300" wp14:anchorId="796A5642" wp14:editId="7F7C1609">
             <wp:extent cx="4038600" cy="2749550"/>
             <wp:effectExtent l="0" t="0" r="0" b="6350"/>
             <wp:docPr id="8" name="图片 8"/>
@@ -947,7 +2099,7 @@
                     </pic:cNvPicPr>
                   </pic:nvPicPr>
                   <pic:blipFill>
-                    <a:blip r:embed="rId11"/>
+                    <a:blip r:embed="rId15"/>
                     <a:stretch>
                       <a:fillRect/>
                     </a:stretch>
@@ -973,24 +2125,20 @@
       </w:r>
     </w:p>
     <w:p>
-      <w:pPr>
-        <w:rPr>
-          <w:rFonts w:hint="eastAsia"/>
-          <w:lang w:val="en-US" w:eastAsia="zh-CN"/>
-        </w:rPr>
-      </w:pPr>
-      <w:r>
-        <w:rPr>
-          <w:rFonts w:hint="eastAsia"/>
-          <w:lang w:val="en-US" w:eastAsia="zh-CN"/>
+      <w:r>
+        <w:rPr>
+          <w:rFonts w:hint="eastAsia"/>
         </w:rPr>
         <w:t>输出：</w:t>
       </w:r>
     </w:p>
     <w:p>
       <w:r>
+        <w:rPr>
+          <w:noProof/>
+        </w:rPr>
         <w:drawing>
-          <wp:inline distT="0" distB="0" distL="114300" distR="114300">
+          <wp:inline distT="0" distB="0" distL="114300" distR="114300" wp14:anchorId="56666568" wp14:editId="314D36A7">
             <wp:extent cx="2940050" cy="1149350"/>
             <wp:effectExtent l="0" t="0" r="6350" b="6350"/>
             <wp:docPr id="9" name="图片 9"/>
@@ -1007,7 +2155,7 @@
                     </pic:cNvPicPr>
                   </pic:nvPicPr>
                   <pic:blipFill>
-                    <a:blip r:embed="rId12"/>
+                    <a:blip r:embed="rId16"/>
                     <a:stretch>
                       <a:fillRect/>
                     </a:stretch>
@@ -1034,25 +2182,300 @@
     </w:p>
     <w:p>
       <w:pPr>
-        <w:ind w:firstLine="420" w:firstLineChars="200"/>
-        <w:rPr>
-          <w:rFonts w:hint="eastAsia"/>
-          <w:lang w:val="en-US" w:eastAsia="zh-CN"/>
-        </w:rPr>
+        <w:ind w:firstLineChars="200" w:firstLine="420"/>
       </w:pPr>
       <w:r>
         <w:rPr>
           <w:rFonts w:hint="eastAsia"/>
-          <w:lang w:val="en-US" w:eastAsia="zh-CN"/>
-        </w:rPr>
-        <w:t>代码中，t1、t2、t3启动之后，都阻塞在 commanderCd.await();，主线程模拟发枪准备操作耗时5秒，然后调用 commanderCd.countDown();模拟发枪操作，此方法被调用以后，阻塞在 commanderCd.await();的3个线程会向下执行。主线程调用 countDownLatch.await();之后进行等待，每个人跑完之后，调用 countDown.countDown();通知一下 countDownLatch让计数器减1，最后3个人都跑完了，主线程从 countDownLatch.await();返回继续向下执行。</w:t>
+        </w:rPr>
+        <w:lastRenderedPageBreak/>
+        <w:t>代码中，</w:t>
+      </w:r>
+      <w:r>
+        <w:rPr>
+          <w:rFonts w:hint="eastAsia"/>
+        </w:rPr>
+        <w:t>t1</w:t>
+      </w:r>
+      <w:r>
+        <w:rPr>
+          <w:rFonts w:hint="eastAsia"/>
+        </w:rPr>
+        <w:t>、</w:t>
+      </w:r>
+      <w:r>
+        <w:rPr>
+          <w:rFonts w:hint="eastAsia"/>
+        </w:rPr>
+        <w:t>t2</w:t>
+      </w:r>
+      <w:r>
+        <w:rPr>
+          <w:rFonts w:hint="eastAsia"/>
+        </w:rPr>
+        <w:t>、</w:t>
+      </w:r>
+      <w:r>
+        <w:rPr>
+          <w:rFonts w:hint="eastAsia"/>
+        </w:rPr>
+        <w:t>t3</w:t>
+      </w:r>
+      <w:r>
+        <w:rPr>
+          <w:rFonts w:hint="eastAsia"/>
+        </w:rPr>
+        <w:t>启动之后，都阻塞在</w:t>
+      </w:r>
+      <w:r>
+        <w:rPr>
+          <w:rFonts w:hint="eastAsia"/>
+        </w:rPr>
+        <w:t xml:space="preserve"> </w:t>
+      </w:r>
+      <w:proofErr w:type="spellStart"/>
+      <w:r>
+        <w:rPr>
+          <w:rFonts w:hint="eastAsia"/>
+        </w:rPr>
+        <w:t>commanderCd.await</w:t>
+      </w:r>
+      <w:proofErr w:type="spellEnd"/>
+      <w:r>
+        <w:rPr>
+          <w:rFonts w:hint="eastAsia"/>
+        </w:rPr>
+        <w:t>();</w:t>
+      </w:r>
+      <w:r>
+        <w:rPr>
+          <w:rFonts w:hint="eastAsia"/>
+        </w:rPr>
+        <w:t>，主线程模拟发</w:t>
+      </w:r>
+      <w:proofErr w:type="gramStart"/>
+      <w:r>
+        <w:rPr>
+          <w:rFonts w:hint="eastAsia"/>
+        </w:rPr>
+        <w:t>枪准备</w:t>
+      </w:r>
+      <w:proofErr w:type="gramEnd"/>
+      <w:r>
+        <w:rPr>
+          <w:rFonts w:hint="eastAsia"/>
+        </w:rPr>
+        <w:t>操作耗时</w:t>
+      </w:r>
+      <w:r>
+        <w:rPr>
+          <w:rFonts w:hint="eastAsia"/>
+        </w:rPr>
+        <w:t>5</w:t>
+      </w:r>
+      <w:r>
+        <w:rPr>
+          <w:rFonts w:hint="eastAsia"/>
+        </w:rPr>
+        <w:t>秒，然后调用</w:t>
+      </w:r>
+      <w:r>
+        <w:rPr>
+          <w:rFonts w:hint="eastAsia"/>
+        </w:rPr>
+        <w:t xml:space="preserve"> </w:t>
+      </w:r>
+      <w:proofErr w:type="spellStart"/>
+      <w:r>
+        <w:rPr>
+          <w:rFonts w:hint="eastAsia"/>
+        </w:rPr>
+        <w:t>commanderCd.countDown</w:t>
+      </w:r>
+      <w:proofErr w:type="spellEnd"/>
+      <w:r>
+        <w:rPr>
+          <w:rFonts w:hint="eastAsia"/>
+        </w:rPr>
+        <w:t>();</w:t>
+      </w:r>
+      <w:r>
+        <w:rPr>
+          <w:rFonts w:hint="eastAsia"/>
+        </w:rPr>
+        <w:t>模拟发枪操作，此方法被调用以后，阻塞在</w:t>
+      </w:r>
+      <w:r>
+        <w:rPr>
+          <w:rFonts w:hint="eastAsia"/>
+        </w:rPr>
+        <w:t xml:space="preserve"> </w:t>
+      </w:r>
+      <w:proofErr w:type="spellStart"/>
+      <w:r>
+        <w:rPr>
+          <w:rFonts w:hint="eastAsia"/>
+        </w:rPr>
+        <w:t>commanderCd.await</w:t>
+      </w:r>
+      <w:proofErr w:type="spellEnd"/>
+      <w:r>
+        <w:rPr>
+          <w:rFonts w:hint="eastAsia"/>
+        </w:rPr>
+        <w:t>();</w:t>
+      </w:r>
+      <w:r>
+        <w:rPr>
+          <w:rFonts w:hint="eastAsia"/>
+        </w:rPr>
+        <w:t>的</w:t>
+      </w:r>
+      <w:r>
+        <w:rPr>
+          <w:rFonts w:hint="eastAsia"/>
+        </w:rPr>
+        <w:t>3</w:t>
+      </w:r>
+      <w:r>
+        <w:rPr>
+          <w:rFonts w:hint="eastAsia"/>
+        </w:rPr>
+        <w:t>个线程会向下执行。主线程调用</w:t>
+      </w:r>
+      <w:r>
+        <w:rPr>
+          <w:rFonts w:hint="eastAsia"/>
+        </w:rPr>
+        <w:t xml:space="preserve"> </w:t>
+      </w:r>
+      <w:proofErr w:type="spellStart"/>
+      <w:r>
+        <w:rPr>
+          <w:rFonts w:hint="eastAsia"/>
+        </w:rPr>
+        <w:t>countDownLatch.await</w:t>
+      </w:r>
+      <w:proofErr w:type="spellEnd"/>
+      <w:r>
+        <w:rPr>
+          <w:rFonts w:hint="eastAsia"/>
+        </w:rPr>
+        <w:t>();</w:t>
+      </w:r>
+      <w:r>
+        <w:rPr>
+          <w:rFonts w:hint="eastAsia"/>
+        </w:rPr>
+        <w:t>之后进行等待，每个人跑完之后，调用</w:t>
+      </w:r>
+      <w:r>
+        <w:rPr>
+          <w:rFonts w:hint="eastAsia"/>
+        </w:rPr>
+        <w:t xml:space="preserve"> </w:t>
+      </w:r>
+      <w:proofErr w:type="spellStart"/>
+      <w:r>
+        <w:rPr>
+          <w:rFonts w:hint="eastAsia"/>
+        </w:rPr>
+        <w:t>co</w:t>
+      </w:r>
+      <w:r>
+        <w:rPr>
+          <w:rFonts w:hint="eastAsia"/>
+        </w:rPr>
+        <w:t>untDown.countDown</w:t>
+      </w:r>
+      <w:proofErr w:type="spellEnd"/>
+      <w:r>
+        <w:rPr>
+          <w:rFonts w:hint="eastAsia"/>
+        </w:rPr>
+        <w:t>();</w:t>
+      </w:r>
+      <w:r>
+        <w:rPr>
+          <w:rFonts w:hint="eastAsia"/>
+        </w:rPr>
+        <w:t>通知一下</w:t>
+      </w:r>
+      <w:r>
+        <w:rPr>
+          <w:rFonts w:hint="eastAsia"/>
+        </w:rPr>
+        <w:t xml:space="preserve"> </w:t>
+      </w:r>
+      <w:proofErr w:type="spellStart"/>
+      <w:r>
+        <w:rPr>
+          <w:rFonts w:hint="eastAsia"/>
+        </w:rPr>
+        <w:t>countDownLatch</w:t>
+      </w:r>
+      <w:proofErr w:type="spellEnd"/>
+      <w:r>
+        <w:rPr>
+          <w:rFonts w:hint="eastAsia"/>
+        </w:rPr>
+        <w:t>让计数器减</w:t>
+      </w:r>
+      <w:r>
+        <w:rPr>
+          <w:rFonts w:hint="eastAsia"/>
+        </w:rPr>
+        <w:t>1</w:t>
+      </w:r>
+      <w:r>
+        <w:rPr>
+          <w:rFonts w:hint="eastAsia"/>
+        </w:rPr>
+        <w:t>，最后</w:t>
+      </w:r>
+      <w:r>
+        <w:rPr>
+          <w:rFonts w:hint="eastAsia"/>
+        </w:rPr>
+        <w:t>3</w:t>
+      </w:r>
+      <w:r>
+        <w:rPr>
+          <w:rFonts w:hint="eastAsia"/>
+        </w:rPr>
+        <w:t>个人都跑完了，主线程从</w:t>
+      </w:r>
+      <w:r>
+        <w:rPr>
+          <w:rFonts w:hint="eastAsia"/>
+        </w:rPr>
+        <w:t xml:space="preserve"> </w:t>
+      </w:r>
+      <w:proofErr w:type="spellStart"/>
+      <w:r>
+        <w:rPr>
+          <w:rFonts w:hint="eastAsia"/>
+        </w:rPr>
+        <w:t>countDownLatch.await</w:t>
+      </w:r>
+      <w:proofErr w:type="spellEnd"/>
+      <w:r>
+        <w:rPr>
+          <w:rFonts w:hint="eastAsia"/>
+        </w:rPr>
+        <w:t>();</w:t>
+      </w:r>
+      <w:r>
+        <w:rPr>
+          <w:rFonts w:hint="eastAsia"/>
+        </w:rPr>
+        <w:t>返回继续向下执行。</w:t>
       </w:r>
     </w:p>
     <w:p/>
     <w:p>
       <w:pPr>
-        <w:pStyle w:val="3"/>
-        <w:bidi w:val="0"/>
+        <w:pStyle w:val="2"/>
         <w:rPr>
           <w:rFonts w:hint="default"/>
         </w:rPr>
@@ -1066,8 +2489,11 @@
     </w:p>
     <w:p>
       <w:r>
+        <w:rPr>
+          <w:noProof/>
+        </w:rPr>
         <w:drawing>
-          <wp:inline distT="0" distB="0" distL="114300" distR="114300">
+          <wp:inline distT="0" distB="0" distL="114300" distR="114300" wp14:anchorId="7A365F69" wp14:editId="12F72892">
             <wp:extent cx="3917950" cy="857250"/>
             <wp:effectExtent l="0" t="0" r="6350" b="6350"/>
             <wp:docPr id="10" name="图片 10"/>
@@ -1084,7 +2510,7 @@
                     </pic:cNvPicPr>
                   </pic:nvPicPr>
                   <pic:blipFill>
-                    <a:blip r:embed="rId13"/>
+                    <a:blip r:embed="rId17"/>
                     <a:stretch>
                       <a:fillRect/>
                     </a:stretch>
@@ -1111,8 +2537,11 @@
     </w:p>
     <w:p>
       <w:r>
+        <w:rPr>
+          <w:noProof/>
+        </w:rPr>
         <w:drawing>
-          <wp:inline distT="0" distB="0" distL="114300" distR="114300">
+          <wp:inline distT="0" distB="0" distL="114300" distR="114300" wp14:anchorId="2EDC3265" wp14:editId="50861FDC">
             <wp:extent cx="3930650" cy="1339850"/>
             <wp:effectExtent l="0" t="0" r="6350" b="6350"/>
             <wp:docPr id="11" name="图片 11"/>
@@ -1129,7 +2558,7 @@
                     </pic:cNvPicPr>
                   </pic:nvPicPr>
                   <pic:blipFill>
-                    <a:blip r:embed="rId14"/>
+                    <a:blip r:embed="rId18"/>
                     <a:stretch>
                       <a:fillRect/>
                     </a:stretch>
@@ -1156,8 +2585,11 @@
     </w:p>
     <w:p>
       <w:r>
+        <w:rPr>
+          <w:noProof/>
+        </w:rPr>
         <w:drawing>
-          <wp:inline distT="0" distB="0" distL="114300" distR="114300">
+          <wp:inline distT="0" distB="0" distL="114300" distR="114300" wp14:anchorId="44812C97" wp14:editId="2A986563">
             <wp:extent cx="3873500" cy="4493260"/>
             <wp:effectExtent l="0" t="0" r="0" b="2540"/>
             <wp:docPr id="12" name="图片 12"/>
@@ -1174,7 +2606,7 @@
                     </pic:cNvPicPr>
                   </pic:nvPicPr>
                   <pic:blipFill>
-                    <a:blip r:embed="rId15"/>
+                    <a:blip r:embed="rId19"/>
                     <a:stretch>
                       <a:fillRect/>
                     </a:stretch>
@@ -1201,8 +2633,12 @@
     </w:p>
     <w:p>
       <w:r>
+        <w:rPr>
+          <w:noProof/>
+        </w:rPr>
+        <w:lastRenderedPageBreak/>
         <w:drawing>
-          <wp:inline distT="0" distB="0" distL="114300" distR="114300">
+          <wp:inline distT="0" distB="0" distL="114300" distR="114300" wp14:anchorId="33765A36" wp14:editId="5E6F9BE3">
             <wp:extent cx="3905250" cy="2190750"/>
             <wp:effectExtent l="0" t="0" r="6350" b="6350"/>
             <wp:docPr id="13" name="图片 13"/>
@@ -1219,7 +2655,7 @@
                     </pic:cNvPicPr>
                   </pic:nvPicPr>
                   <pic:blipFill>
-                    <a:blip r:embed="rId16"/>
+                    <a:blip r:embed="rId20"/>
                     <a:stretch>
                       <a:fillRect/>
                     </a:stretch>
@@ -1245,24 +2681,20 @@
       </w:r>
     </w:p>
     <w:p>
-      <w:pPr>
-        <w:rPr>
-          <w:rFonts w:hint="eastAsia"/>
-          <w:lang w:val="en-US" w:eastAsia="zh-CN"/>
-        </w:rPr>
-      </w:pPr>
-      <w:r>
-        <w:rPr>
-          <w:rFonts w:hint="eastAsia"/>
-          <w:lang w:val="en-US" w:eastAsia="zh-CN"/>
+      <w:r>
+        <w:rPr>
+          <w:rFonts w:hint="eastAsia"/>
         </w:rPr>
         <w:t>运行代码输出：</w:t>
       </w:r>
     </w:p>
     <w:p>
       <w:r>
+        <w:rPr>
+          <w:noProof/>
+        </w:rPr>
         <w:drawing>
-          <wp:inline distT="0" distB="0" distL="114300" distR="114300">
+          <wp:inline distT="0" distB="0" distL="114300" distR="114300" wp14:anchorId="7ABC3E3C" wp14:editId="22AC7DC8">
             <wp:extent cx="2349500" cy="1327150"/>
             <wp:effectExtent l="0" t="0" r="0" b="6350"/>
             <wp:docPr id="14" name="图片 14"/>
@@ -1279,7 +2711,7 @@
                     </pic:cNvPicPr>
                   </pic:nvPicPr>
                   <pic:blipFill>
-                    <a:blip r:embed="rId17"/>
+                    <a:blip r:embed="rId21"/>
                     <a:stretch>
                       <a:fillRect/>
                     </a:stretch>
@@ -1306,56 +2738,205 @@
     </w:p>
     <w:p>
       <w:pPr>
-        <w:ind w:firstLine="320" w:firstLineChars="200"/>
-        <w:rPr>
-          <w:rFonts w:hint="default"/>
-          <w:lang w:val="en-US" w:eastAsia="zh-CN"/>
-        </w:rPr>
+        <w:ind w:firstLineChars="200" w:firstLine="321"/>
       </w:pPr>
-      <w:bookmarkStart w:id="0" w:name="_GoBack"/>
-      <w:bookmarkEnd w:id="0"/>
-      <w:r>
-        <w:rPr>
-          <w:rStyle w:val="8"/>
-          <w:rFonts w:ascii="Helvetica" w:hAnsi="Helvetica" w:eastAsia="Helvetica" w:cs="Helvetica"/>
-          <w:i w:val="0"/>
-          <w:caps w:val="0"/>
+      <w:proofErr w:type="spellStart"/>
+      <w:r>
+        <w:rPr>
+          <w:rStyle w:val="a4"/>
+          <w:rFonts w:ascii="Helvetica" w:eastAsia="Helvetica" w:hAnsi="Helvetica" w:cs="Helvetica"/>
           <w:color w:val="000000"/>
           <w:spacing w:val="5"/>
           <w:sz w:val="15"/>
           <w:szCs w:val="15"/>
-          <w:bdr w:val="none" w:color="auto" w:sz="0" w:space="0"/>
-          <w:shd w:val="clear" w:fill="FFFFFF"/>
-        </w:rPr>
-        <w:t>TaskDisposeUtils是一个并行处理的工具类，可以传入n个任务内部使用线程池进行处理，等待所有任务都处理完成之后，方法才会返回。比如我们发送短信，系统中有1万条短信，我们使用上面的工具，每次取100条并行发送，待100个都处理完毕之后，再取一批按照同样的逻辑发送。</w:t>
+          <w:shd w:val="clear" w:color="auto" w:fill="FFFFFF"/>
+        </w:rPr>
+        <w:t>TaskDisposeUtils</w:t>
+      </w:r>
+      <w:proofErr w:type="spellEnd"/>
+      <w:r>
+        <w:rPr>
+          <w:rStyle w:val="a4"/>
+          <w:rFonts w:ascii="Helvetica" w:eastAsia="Helvetica" w:hAnsi="Helvetica" w:cs="Helvetica"/>
+          <w:color w:val="000000"/>
+          <w:spacing w:val="5"/>
+          <w:sz w:val="15"/>
+          <w:szCs w:val="15"/>
+          <w:shd w:val="clear" w:color="auto" w:fill="FFFFFF"/>
+        </w:rPr>
+        <w:t>是一个并行处理的工具类，可以传入</w:t>
+      </w:r>
+      <w:r>
+        <w:rPr>
+          <w:rStyle w:val="a4"/>
+          <w:rFonts w:ascii="Helvetica" w:eastAsia="Helvetica" w:hAnsi="Helvetica" w:cs="Helvetica"/>
+          <w:color w:val="000000"/>
+          <w:spacing w:val="5"/>
+          <w:sz w:val="15"/>
+          <w:szCs w:val="15"/>
+          <w:shd w:val="clear" w:color="auto" w:fill="FFFFFF"/>
+        </w:rPr>
+        <w:t>n</w:t>
+      </w:r>
+      <w:proofErr w:type="gramStart"/>
+      <w:r>
+        <w:rPr>
+          <w:rStyle w:val="a4"/>
+          <w:rFonts w:ascii="Helvetica" w:eastAsia="Helvetica" w:hAnsi="Helvetica" w:cs="Helvetica"/>
+          <w:color w:val="000000"/>
+          <w:spacing w:val="5"/>
+          <w:sz w:val="15"/>
+          <w:szCs w:val="15"/>
+          <w:shd w:val="clear" w:color="auto" w:fill="FFFFFF"/>
+        </w:rPr>
+        <w:t>个</w:t>
+      </w:r>
+      <w:proofErr w:type="gramEnd"/>
+      <w:r>
+        <w:rPr>
+          <w:rStyle w:val="a4"/>
+          <w:rFonts w:ascii="Helvetica" w:eastAsia="Helvetica" w:hAnsi="Helvetica" w:cs="Helvetica"/>
+          <w:color w:val="000000"/>
+          <w:spacing w:val="5"/>
+          <w:sz w:val="15"/>
+          <w:szCs w:val="15"/>
+          <w:shd w:val="clear" w:color="auto" w:fill="FFFFFF"/>
+        </w:rPr>
+        <w:t>任务内部使用线程池进行处理，等待所有任务都处理完成之后，方法才会返回。比如我们发送短信，系统中有</w:t>
+      </w:r>
+      <w:r>
+        <w:rPr>
+          <w:rStyle w:val="a4"/>
+          <w:rFonts w:ascii="Helvetica" w:eastAsia="Helvetica" w:hAnsi="Helvetica" w:cs="Helvetica"/>
+          <w:color w:val="000000"/>
+          <w:spacing w:val="5"/>
+          <w:sz w:val="15"/>
+          <w:szCs w:val="15"/>
+          <w:shd w:val="clear" w:color="auto" w:fill="FFFFFF"/>
+        </w:rPr>
+        <w:t>1</w:t>
+      </w:r>
+      <w:r>
+        <w:rPr>
+          <w:rStyle w:val="a4"/>
+          <w:rFonts w:ascii="Helvetica" w:eastAsia="Helvetica" w:hAnsi="Helvetica" w:cs="Helvetica"/>
+          <w:color w:val="000000"/>
+          <w:spacing w:val="5"/>
+          <w:sz w:val="15"/>
+          <w:szCs w:val="15"/>
+          <w:shd w:val="clear" w:color="auto" w:fill="FFFFFF"/>
+        </w:rPr>
+        <w:t>万条短信，我们使用上面的工具，每次取</w:t>
+      </w:r>
+      <w:r>
+        <w:rPr>
+          <w:rStyle w:val="a4"/>
+          <w:rFonts w:ascii="Helvetica" w:eastAsia="Helvetica" w:hAnsi="Helvetica" w:cs="Helvetica"/>
+          <w:color w:val="000000"/>
+          <w:spacing w:val="5"/>
+          <w:sz w:val="15"/>
+          <w:szCs w:val="15"/>
+          <w:shd w:val="clear" w:color="auto" w:fill="FFFFFF"/>
+        </w:rPr>
+        <w:t>100</w:t>
+      </w:r>
+      <w:r>
+        <w:rPr>
+          <w:rStyle w:val="a4"/>
+          <w:rFonts w:ascii="Helvetica" w:eastAsia="Helvetica" w:hAnsi="Helvetica" w:cs="Helvetica"/>
+          <w:color w:val="000000"/>
+          <w:spacing w:val="5"/>
+          <w:sz w:val="15"/>
+          <w:szCs w:val="15"/>
+          <w:shd w:val="clear" w:color="auto" w:fill="FFFFFF"/>
+        </w:rPr>
+        <w:t>条并行发送，待</w:t>
+      </w:r>
+      <w:r>
+        <w:rPr>
+          <w:rStyle w:val="a4"/>
+          <w:rFonts w:ascii="Helvetica" w:eastAsia="Helvetica" w:hAnsi="Helvetica" w:cs="Helvetica"/>
+          <w:color w:val="000000"/>
+          <w:spacing w:val="5"/>
+          <w:sz w:val="15"/>
+          <w:szCs w:val="15"/>
+          <w:shd w:val="clear" w:color="auto" w:fill="FFFFFF"/>
+        </w:rPr>
+        <w:t>100</w:t>
+      </w:r>
+      <w:r>
+        <w:rPr>
+          <w:rStyle w:val="a4"/>
+          <w:rFonts w:ascii="Helvetica" w:eastAsia="Helvetica" w:hAnsi="Helvetica" w:cs="Helvetica"/>
+          <w:color w:val="000000"/>
+          <w:spacing w:val="5"/>
+          <w:sz w:val="15"/>
+          <w:szCs w:val="15"/>
+          <w:shd w:val="clear" w:color="auto" w:fill="FFFFFF"/>
+        </w:rPr>
+        <w:t>个都处理完毕之后，再取一批按照同样的逻辑发送。</w:t>
       </w:r>
     </w:p>
     <w:p>
       <w:pPr>
-        <w:ind w:firstLine="420" w:firstLineChars="200"/>
-        <w:rPr>
-          <w:rFonts w:hint="eastAsia"/>
-          <w:lang w:val="en-US" w:eastAsia="zh-CN"/>
-        </w:rPr>
+        <w:ind w:firstLineChars="200" w:firstLine="420"/>
       </w:pPr>
     </w:p>
     <w:sectPr>
       <w:pgSz w:w="11906" w:h="16838"/>
       <w:pgMar w:top="1440" w:right="1800" w:bottom="1440" w:left="1800" w:header="851" w:footer="992" w:gutter="0"/>
-      <w:cols w:space="425" w:num="1"/>
-      <w:docGrid w:type="lines" w:linePitch="312" w:charSpace="0"/>
+      <w:cols w:space="425"/>
+      <w:docGrid w:type="lines" w:linePitch="312"/>
     </w:sectPr>
   </w:body>
 </w:document>
 </file>
 
+<file path=word/endnotes.xml><?xml version="1.0" encoding="utf-8"?>
+<w:endnotes xmlns:wpc="http://schemas.microsoft.com/office/word/2010/wordprocessingCanvas" xmlns:cx="http://schemas.microsoft.com/office/drawing/2014/chartex" xmlns:cx1="http://schemas.microsoft.com/office/drawing/2015/9/8/chartex" xmlns:cx2="http://schemas.microsoft.com/office/drawing/2015/10/21/chartex" xmlns:cx3="http://schemas.microsoft.com/office/drawing/2016/5/9/chartex" xmlns:cx4="http://schemas.microsoft.com/office/drawing/2016/5/10/chartex" xmlns:cx5="http://schemas.microsoft.com/office/drawing/2016/5/11/chartex" xmlns:cx6="http://schemas.microsoft.com/office/drawing/2016/5/12/chartex" xmlns:cx7="http://schemas.microsoft.com/office/drawing/2016/5/13/chartex" xmlns:cx8="http://schemas.microsoft.com/office/drawing/2016/5/14/chartex" xmlns:mc="http://schemas.openxmlformats.org/markup-compatibility/2006" xmlns:aink="http://schemas.microsoft.com/office/drawing/2016/ink" xmlns:am3d="http://schemas.microsoft.com/office/drawing/2017/model3d" xmlns:o="urn:schemas-microsoft-com:office:office" xmlns:r="http://schemas.openxmlformats.org/officeDocument/2006/relationships" xmlns:m="http://schemas.openxmlformats.org/officeDocument/2006/math" xmlns:v="urn:schemas-microsoft-com:vml" xmlns:wp14="http://schemas.microsoft.com/office/word/2010/wordprocessingDrawing" xmlns:wp="http://schemas.openxmlformats.org/drawingml/2006/wordprocessingDrawing" xmlns:w10="urn:schemas-microsoft-com:office:word" xmlns:w="http://schemas.openxmlformats.org/wordprocessingml/2006/main" xmlns:w14="http://schemas.microsoft.com/office/word/2010/wordml" xmlns:w15="http://schemas.microsoft.com/office/word/2012/wordml" xmlns:w16cex="http://schemas.microsoft.com/office/word/2018/wordml/cex" xmlns:w16cid="http://schemas.microsoft.com/office/word/2016/wordml/cid" xmlns:w16="http://schemas.microsoft.com/office/word/2018/wordml" xmlns:w16se="http://schemas.microsoft.com/office/word/2015/wordml/symex" xmlns:wpg="http://schemas.microsoft.com/office/word/2010/wordprocessingGroup" xmlns:wpi="http://schemas.microsoft.com/office/word/2010/wordprocessingInk" xmlns:wne="http://schemas.microsoft.com/office/word/2006/wordml" xmlns:wps="http://schemas.microsoft.com/office/word/2010/wordprocessingShape" mc:Ignorable="w14 w15 w16se w16cid w16 w16cex wp14">
+  <w:endnote w:type="separator" w:id="-1">
+    <w:p>
+      <w:r>
+        <w:separator/>
+      </w:r>
+    </w:p>
+  </w:endnote>
+  <w:endnote w:type="continuationSeparator" w:id="0">
+    <w:p>
+      <w:r>
+        <w:continuationSeparator/>
+      </w:r>
+    </w:p>
+  </w:endnote>
+</w:endnotes>
+</file>
+
+<file path=word/footnotes.xml><?xml version="1.0" encoding="utf-8"?>
+<w:footnotes xmlns:wpc="http://schemas.microsoft.com/office/word/2010/wordprocessingCanvas" xmlns:cx="http://schemas.microsoft.com/office/drawing/2014/chartex" xmlns:cx1="http://schemas.microsoft.com/office/drawing/2015/9/8/chartex" xmlns:cx2="http://schemas.microsoft.com/office/drawing/2015/10/21/chartex" xmlns:cx3="http://schemas.microsoft.com/office/drawing/2016/5/9/chartex" xmlns:cx4="http://schemas.microsoft.com/office/drawing/2016/5/10/chartex" xmlns:cx5="http://schemas.microsoft.com/office/drawing/2016/5/11/chartex" xmlns:cx6="http://schemas.microsoft.com/office/drawing/2016/5/12/chartex" xmlns:cx7="http://schemas.microsoft.com/office/drawing/2016/5/13/chartex" xmlns:cx8="http://schemas.microsoft.com/office/drawing/2016/5/14/chartex" xmlns:mc="http://schemas.openxmlformats.org/markup-compatibility/2006" xmlns:aink="http://schemas.microsoft.com/office/drawing/2016/ink" xmlns:am3d="http://schemas.microsoft.com/office/drawing/2017/model3d" xmlns:o="urn:schemas-microsoft-com:office:office" xmlns:r="http://schemas.openxmlformats.org/officeDocument/2006/relationships" xmlns:m="http://schemas.openxmlformats.org/officeDocument/2006/math" xmlns:v="urn:schemas-microsoft-com:vml" xmlns:wp14="http://schemas.microsoft.com/office/word/2010/wordprocessingDrawing" xmlns:wp="http://schemas.openxmlformats.org/drawingml/2006/wordprocessingDrawing" xmlns:w10="urn:schemas-microsoft-com:office:word" xmlns:w="http://schemas.openxmlformats.org/wordprocessingml/2006/main" xmlns:w14="http://schemas.microsoft.com/office/word/2010/wordml" xmlns:w15="http://schemas.microsoft.com/office/word/2012/wordml" xmlns:w16cex="http://schemas.microsoft.com/office/word/2018/wordml/cex" xmlns:w16cid="http://schemas.microsoft.com/office/word/2016/wordml/cid" xmlns:w16="http://schemas.microsoft.com/office/word/2018/wordml" xmlns:w16se="http://schemas.microsoft.com/office/word/2015/wordml/symex" xmlns:wpg="http://schemas.microsoft.com/office/word/2010/wordprocessingGroup" xmlns:wpi="http://schemas.microsoft.com/office/word/2010/wordprocessingInk" xmlns:wne="http://schemas.microsoft.com/office/word/2006/wordml" xmlns:wps="http://schemas.microsoft.com/office/word/2010/wordprocessingShape" mc:Ignorable="w14 w15 w16se w16cid w16 w16cex wp14">
+  <w:footnote w:type="separator" w:id="-1">
+    <w:p>
+      <w:r>
+        <w:separator/>
+      </w:r>
+    </w:p>
+  </w:footnote>
+  <w:footnote w:type="continuationSeparator" w:id="0">
+    <w:p>
+      <w:r>
+        <w:continuationSeparator/>
+      </w:r>
+    </w:p>
+  </w:footnote>
+</w:footnotes>
+</file>
+
 <file path=word/numbering.xml><?xml version="1.0" encoding="utf-8"?>
-<w:numbering xmlns:wpc="http://schemas.microsoft.com/office/word/2010/wordprocessingCanvas" xmlns:mc="http://schemas.openxmlformats.org/markup-compatibility/2006" xmlns:o="urn:schemas-microsoft-com:office:office" xmlns:r="http://schemas.openxmlformats.org/officeDocument/2006/relationships" xmlns:m="http://schemas.openxmlformats.org/officeDocument/2006/math" xmlns:v="urn:schemas-microsoft-com:vml" xmlns:wp14="http://schemas.microsoft.com/office/word/2010/wordprocessingDrawing" xmlns:wp="http://schemas.openxmlformats.org/drawingml/2006/wordprocessingDrawing" xmlns:w10="urn:schemas-microsoft-com:office:word" xmlns:w="http://schemas.openxmlformats.org/wordprocessingml/2006/main" xmlns:w14="http://schemas.microsoft.com/office/word/2010/wordml" xmlns:wpg="http://schemas.microsoft.com/office/word/2010/wordprocessingGroup" xmlns:wpi="http://schemas.microsoft.com/office/word/2010/wordprocessingInk" xmlns:wne="http://schemas.microsoft.com/office/word/2006/wordml" xmlns:wps="http://schemas.microsoft.com/office/word/2010/wordprocessingShape" mc:Ignorable="w14 wp14">
-  <w:abstractNum w:abstractNumId="0">
+<w:numbering xmlns:wpc="http://schemas.microsoft.com/office/word/2010/wordprocessingCanvas" xmlns:cx="http://schemas.microsoft.com/office/drawing/2014/chartex" xmlns:cx1="http://schemas.microsoft.com/office/drawing/2015/9/8/chartex" xmlns:cx2="http://schemas.microsoft.com/office/drawing/2015/10/21/chartex" xmlns:cx3="http://schemas.microsoft.com/office/drawing/2016/5/9/chartex" xmlns:cx4="http://schemas.microsoft.com/office/drawing/2016/5/10/chartex" xmlns:cx5="http://schemas.microsoft.com/office/drawing/2016/5/11/chartex" xmlns:cx6="http://schemas.microsoft.com/office/drawing/2016/5/12/chartex" xmlns:cx7="http://schemas.microsoft.com/office/drawing/2016/5/13/chartex" xmlns:cx8="http://schemas.microsoft.com/office/drawing/2016/5/14/chartex" xmlns:mc="http://schemas.openxmlformats.org/markup-compatibility/2006" xmlns:aink="http://schemas.microsoft.com/office/drawing/2016/ink" xmlns:am3d="http://schemas.microsoft.com/office/drawing/2017/model3d" xmlns:o="urn:schemas-microsoft-com:office:office" xmlns:r="http://schemas.openxmlformats.org/officeDocument/2006/relationships" xmlns:m="http://schemas.openxmlformats.org/officeDocument/2006/math" xmlns:v="urn:schemas-microsoft-com:vml" xmlns:wp14="http://schemas.microsoft.com/office/word/2010/wordprocessingDrawing" xmlns:wp="http://schemas.openxmlformats.org/drawingml/2006/wordprocessingDrawing" xmlns:w10="urn:schemas-microsoft-com:office:word" xmlns:w="http://schemas.openxmlformats.org/wordprocessingml/2006/main" xmlns:w14="http://schemas.microsoft.com/office/word/2010/wordml" xmlns:w15="http://schemas.microsoft.com/office/word/2012/wordml" xmlns:w16cex="http://schemas.microsoft.com/office/word/2018/wordml/cex" xmlns:w16cid="http://schemas.microsoft.com/office/word/2016/wordml/cid" xmlns:w16="http://schemas.microsoft.com/office/word/2018/wordml" xmlns:w16se="http://schemas.microsoft.com/office/word/2015/wordml/symex" xmlns:wpg="http://schemas.microsoft.com/office/word/2010/wordprocessingGroup" xmlns:wpi="http://schemas.microsoft.com/office/word/2010/wordprocessingInk" xmlns:wne="http://schemas.microsoft.com/office/word/2006/wordml" xmlns:wps="http://schemas.microsoft.com/office/word/2010/wordprocessingShape" mc:Ignorable="w14 w15 w16se w16cid w16 w16cex wp14">
+  <w:abstractNum w:abstractNumId="0" w15:restartNumberingAfterBreak="0">
     <w:nsid w:val="D194CA12"/>
     <w:multiLevelType w:val="singleLevel"/>
     <w:tmpl w:val="D194CA12"/>
-    <w:lvl w:ilvl="0" w:tentative="0">
+    <w:lvl w:ilvl="0">
       <w:start w:val="1"/>
       <w:numFmt w:val="decimal"/>
       <w:lvlText w:val="%1."/>
@@ -1368,11 +2949,11 @@
       </w:rPr>
     </w:lvl>
   </w:abstractNum>
-  <w:abstractNum w:abstractNumId="1">
+  <w:abstractNum w:abstractNumId="1" w15:restartNumberingAfterBreak="0">
     <w:nsid w:val="54145849"/>
     <w:multiLevelType w:val="singleLevel"/>
     <w:tmpl w:val="54145849"/>
-    <w:lvl w:ilvl="0" w:tentative="0">
+    <w:lvl w:ilvl="0">
       <w:start w:val="1"/>
       <w:numFmt w:val="bullet"/>
       <w:lvlText w:val=""/>
@@ -1381,7 +2962,7 @@
         <w:ind w:left="420" w:hanging="420"/>
       </w:pPr>
       <w:rPr>
-        <w:rFonts w:hint="default" w:ascii="Wingdings" w:hAnsi="Wingdings"/>
+        <w:rFonts w:ascii="Wingdings" w:hAnsi="Wingdings" w:hint="default"/>
       </w:rPr>
     </w:lvl>
   </w:abstractNum>
@@ -1395,290 +2976,327 @@
 </file>
 
 <file path=word/styles.xml><?xml version="1.0" encoding="utf-8"?>
-<w:styles xmlns:mc="http://schemas.openxmlformats.org/markup-compatibility/2006" xmlns:o="urn:schemas-microsoft-com:office:office" xmlns:r="http://schemas.openxmlformats.org/officeDocument/2006/relationships" xmlns:m="http://schemas.openxmlformats.org/officeDocument/2006/math" xmlns:v="urn:schemas-microsoft-com:vml" xmlns:w="http://schemas.openxmlformats.org/wordprocessingml/2006/main" xmlns:w14="http://schemas.microsoft.com/office/word/2010/wordml" xmlns:w10="urn:schemas-microsoft-com:office:word" xmlns:sl="http://schemas.openxmlformats.org/schemaLibrary/2006/main" mc:Ignorable="w14">
+<w:styles xmlns:mc="http://schemas.openxmlformats.org/markup-compatibility/2006" xmlns:r="http://schemas.openxmlformats.org/officeDocument/2006/relationships" xmlns:w="http://schemas.openxmlformats.org/wordprocessingml/2006/main" xmlns:w14="http://schemas.microsoft.com/office/word/2010/wordml" xmlns:w15="http://schemas.microsoft.com/office/word/2012/wordml" xmlns:w16cex="http://schemas.microsoft.com/office/word/2018/wordml/cex" xmlns:w16cid="http://schemas.microsoft.com/office/word/2016/wordml/cid" xmlns:w16="http://schemas.microsoft.com/office/word/2018/wordml" xmlns:w16se="http://schemas.microsoft.com/office/word/2015/wordml/symex" mc:Ignorable="w14 w15 w16se w16cid w16 w16cex">
   <w:docDefaults>
     <w:rPrDefault>
       <w:rPr>
-        <w:rFonts w:ascii="Times New Roman" w:hAnsi="Times New Roman" w:eastAsia="宋体" w:cs="Times New Roman"/>
+        <w:rFonts w:ascii="Times New Roman" w:eastAsia="宋体" w:hAnsi="Times New Roman" w:cs="Times New Roman"/>
+        <w:lang w:val="en-US" w:eastAsia="zh-CN" w:bidi="ar-SA"/>
       </w:rPr>
     </w:rPrDefault>
+    <w:pPrDefault/>
   </w:docDefaults>
-  <w:latentStyles w:count="260" w:defQFormat="0" w:defUnhideWhenUsed="1" w:defSemiHidden="1" w:defUIPriority="99" w:defLockedState="0">
-    <w:lsdException w:qFormat="1" w:unhideWhenUsed="0" w:uiPriority="0" w:semiHidden="0" w:name="Normal"/>
-    <w:lsdException w:qFormat="1" w:unhideWhenUsed="0" w:uiPriority="0" w:semiHidden="0" w:name="heading 1"/>
-    <w:lsdException w:qFormat="1" w:uiPriority="0" w:semiHidden="0" w:name="heading 2"/>
-    <w:lsdException w:qFormat="1" w:uiPriority="0" w:semiHidden="0" w:name="heading 3"/>
-    <w:lsdException w:qFormat="1" w:uiPriority="0" w:name="heading 4"/>
-    <w:lsdException w:qFormat="1" w:uiPriority="0" w:name="heading 5"/>
-    <w:lsdException w:qFormat="1" w:uiPriority="0" w:name="heading 6"/>
-    <w:lsdException w:qFormat="1" w:uiPriority="0" w:name="heading 7"/>
-    <w:lsdException w:qFormat="1" w:uiPriority="0" w:name="heading 8"/>
-    <w:lsdException w:qFormat="1" w:uiPriority="0" w:name="heading 9"/>
-    <w:lsdException w:unhideWhenUsed="0" w:uiPriority="0" w:semiHidden="0" w:name="index 1"/>
-    <w:lsdException w:unhideWhenUsed="0" w:uiPriority="0" w:semiHidden="0" w:name="index 2"/>
-    <w:lsdException w:unhideWhenUsed="0" w:uiPriority="0" w:semiHidden="0" w:name="index 3"/>
-    <w:lsdException w:unhideWhenUsed="0" w:uiPriority="0" w:semiHidden="0" w:name="index 4"/>
-    <w:lsdException w:unhideWhenUsed="0" w:uiPriority="0" w:semiHidden="0" w:name="index 5"/>
-    <w:lsdException w:unhideWhenUsed="0" w:uiPriority="0" w:semiHidden="0" w:name="index 6"/>
-    <w:lsdException w:unhideWhenUsed="0" w:uiPriority="0" w:semiHidden="0" w:name="index 7"/>
-    <w:lsdException w:unhideWhenUsed="0" w:uiPriority="0" w:semiHidden="0" w:name="index 8"/>
-    <w:lsdException w:unhideWhenUsed="0" w:uiPriority="0" w:semiHidden="0" w:name="index 9"/>
-    <w:lsdException w:unhideWhenUsed="0" w:uiPriority="0" w:semiHidden="0" w:name="toc 1"/>
-    <w:lsdException w:unhideWhenUsed="0" w:uiPriority="0" w:semiHidden="0" w:name="toc 2"/>
-    <w:lsdException w:unhideWhenUsed="0" w:uiPriority="0" w:semiHidden="0" w:name="toc 3"/>
-    <w:lsdException w:unhideWhenUsed="0" w:uiPriority="0" w:semiHidden="0" w:name="toc 4"/>
-    <w:lsdException w:unhideWhenUsed="0" w:uiPriority="0" w:semiHidden="0" w:name="toc 5"/>
-    <w:lsdException w:unhideWhenUsed="0" w:uiPriority="0" w:semiHidden="0" w:name="toc 6"/>
-    <w:lsdException w:unhideWhenUsed="0" w:uiPriority="0" w:semiHidden="0" w:name="toc 7"/>
-    <w:lsdException w:unhideWhenUsed="0" w:uiPriority="0" w:semiHidden="0" w:name="toc 8"/>
-    <w:lsdException w:unhideWhenUsed="0" w:uiPriority="0" w:semiHidden="0" w:name="toc 9"/>
-    <w:lsdException w:unhideWhenUsed="0" w:uiPriority="0" w:semiHidden="0" w:name="Normal Indent"/>
-    <w:lsdException w:unhideWhenUsed="0" w:uiPriority="0" w:semiHidden="0" w:name="footnote text"/>
-    <w:lsdException w:unhideWhenUsed="0" w:uiPriority="0" w:semiHidden="0" w:name="annotation text"/>
-    <w:lsdException w:unhideWhenUsed="0" w:uiPriority="0" w:semiHidden="0" w:name="header"/>
-    <w:lsdException w:unhideWhenUsed="0" w:uiPriority="0" w:semiHidden="0" w:name="footer"/>
-    <w:lsdException w:unhideWhenUsed="0" w:uiPriority="0" w:semiHidden="0" w:name="index heading"/>
-    <w:lsdException w:qFormat="1" w:uiPriority="0" w:name="caption"/>
-    <w:lsdException w:unhideWhenUsed="0" w:uiPriority="0" w:semiHidden="0" w:name="table of figures"/>
-    <w:lsdException w:unhideWhenUsed="0" w:uiPriority="0" w:semiHidden="0" w:name="envelope address"/>
-    <w:lsdException w:unhideWhenUsed="0" w:uiPriority="0" w:semiHidden="0" w:name="envelope return"/>
-    <w:lsdException w:unhideWhenUsed="0" w:uiPriority="0" w:semiHidden="0" w:name="footnote reference"/>
-    <w:lsdException w:unhideWhenUsed="0" w:uiPriority="0" w:semiHidden="0" w:name="annotation reference"/>
-    <w:lsdException w:unhideWhenUsed="0" w:uiPriority="0" w:semiHidden="0" w:name="line number"/>
-    <w:lsdException w:unhideWhenUsed="0" w:uiPriority="0" w:semiHidden="0" w:name="page number"/>
-    <w:lsdException w:unhideWhenUsed="0" w:uiPriority="0" w:semiHidden="0" w:name="endnote reference"/>
-    <w:lsdException w:unhideWhenUsed="0" w:uiPriority="0" w:semiHidden="0" w:name="endnote text"/>
-    <w:lsdException w:unhideWhenUsed="0" w:uiPriority="0" w:semiHidden="0" w:name="table of authorities"/>
-    <w:lsdException w:unhideWhenUsed="0" w:uiPriority="0" w:semiHidden="0" w:name="macro"/>
-    <w:lsdException w:unhideWhenUsed="0" w:uiPriority="0" w:semiHidden="0" w:name="toa heading"/>
-    <w:lsdException w:unhideWhenUsed="0" w:uiPriority="0" w:semiHidden="0" w:name="List"/>
-    <w:lsdException w:unhideWhenUsed="0" w:uiPriority="0" w:semiHidden="0" w:name="List Bullet"/>
-    <w:lsdException w:unhideWhenUsed="0" w:uiPriority="0" w:semiHidden="0" w:name="List Number"/>
-    <w:lsdException w:unhideWhenUsed="0" w:uiPriority="0" w:semiHidden="0" w:name="List 2"/>
-    <w:lsdException w:unhideWhenUsed="0" w:uiPriority="0" w:semiHidden="0" w:name="List 3"/>
-    <w:lsdException w:unhideWhenUsed="0" w:uiPriority="0" w:semiHidden="0" w:name="List 4"/>
-    <w:lsdException w:unhideWhenUsed="0" w:uiPriority="0" w:semiHidden="0" w:name="List 5"/>
-    <w:lsdException w:unhideWhenUsed="0" w:uiPriority="0" w:semiHidden="0" w:name="List Bullet 2"/>
-    <w:lsdException w:unhideWhenUsed="0" w:uiPriority="0" w:semiHidden="0" w:name="List Bullet 3"/>
-    <w:lsdException w:unhideWhenUsed="0" w:uiPriority="0" w:semiHidden="0" w:name="List Bullet 4"/>
-    <w:lsdException w:unhideWhenUsed="0" w:uiPriority="0" w:semiHidden="0" w:name="List Bullet 5"/>
-    <w:lsdException w:unhideWhenUsed="0" w:uiPriority="0" w:semiHidden="0" w:name="List Number 2"/>
-    <w:lsdException w:unhideWhenUsed="0" w:uiPriority="0" w:semiHidden="0" w:name="List Number 3"/>
-    <w:lsdException w:unhideWhenUsed="0" w:uiPriority="0" w:semiHidden="0" w:name="List Number 4"/>
-    <w:lsdException w:unhideWhenUsed="0" w:uiPriority="0" w:semiHidden="0" w:name="List Number 5"/>
-    <w:lsdException w:qFormat="1" w:unhideWhenUsed="0" w:uiPriority="0" w:semiHidden="0" w:name="Title"/>
-    <w:lsdException w:unhideWhenUsed="0" w:uiPriority="0" w:semiHidden="0" w:name="Closing"/>
-    <w:lsdException w:unhideWhenUsed="0" w:uiPriority="0" w:semiHidden="0" w:name="Signature"/>
-    <w:lsdException w:unhideWhenUsed="0" w:uiPriority="0" w:name="Default Paragraph Font"/>
-    <w:lsdException w:unhideWhenUsed="0" w:uiPriority="0" w:semiHidden="0" w:name="Body Text"/>
-    <w:lsdException w:unhideWhenUsed="0" w:uiPriority="0" w:semiHidden="0" w:name="Body Text Indent"/>
-    <w:lsdException w:unhideWhenUsed="0" w:uiPriority="0" w:semiHidden="0" w:name="List Continue"/>
-    <w:lsdException w:unhideWhenUsed="0" w:uiPriority="0" w:semiHidden="0" w:name="List Continue 2"/>
-    <w:lsdException w:unhideWhenUsed="0" w:uiPriority="0" w:semiHidden="0" w:name="List Continue 3"/>
-    <w:lsdException w:unhideWhenUsed="0" w:uiPriority="0" w:semiHidden="0" w:name="List Continue 4"/>
-    <w:lsdException w:unhideWhenUsed="0" w:uiPriority="0" w:semiHidden="0" w:name="List Continue 5"/>
-    <w:lsdException w:unhideWhenUsed="0" w:uiPriority="0" w:semiHidden="0" w:name="Message Header"/>
-    <w:lsdException w:qFormat="1" w:unhideWhenUsed="0" w:uiPriority="0" w:semiHidden="0" w:name="Subtitle"/>
-    <w:lsdException w:unhideWhenUsed="0" w:uiPriority="0" w:semiHidden="0" w:name="Salutation"/>
-    <w:lsdException w:unhideWhenUsed="0" w:uiPriority="0" w:semiHidden="0" w:name="Date"/>
-    <w:lsdException w:unhideWhenUsed="0" w:uiPriority="0" w:semiHidden="0" w:name="Body Text First Indent"/>
-    <w:lsdException w:unhideWhenUsed="0" w:uiPriority="0" w:semiHidden="0" w:name="Body Text First Indent 2"/>
-    <w:lsdException w:unhideWhenUsed="0" w:uiPriority="0" w:semiHidden="0" w:name="Note Heading"/>
-    <w:lsdException w:unhideWhenUsed="0" w:uiPriority="0" w:semiHidden="0" w:name="Body Text 2"/>
-    <w:lsdException w:unhideWhenUsed="0" w:uiPriority="0" w:semiHidden="0" w:name="Body Text 3"/>
-    <w:lsdException w:unhideWhenUsed="0" w:uiPriority="0" w:semiHidden="0" w:name="Body Text Indent 2"/>
-    <w:lsdException w:unhideWhenUsed="0" w:uiPriority="0" w:semiHidden="0" w:name="Body Text Indent 3"/>
-    <w:lsdException w:unhideWhenUsed="0" w:uiPriority="0" w:semiHidden="0" w:name="Block Text"/>
-    <w:lsdException w:unhideWhenUsed="0" w:uiPriority="0" w:semiHidden="0" w:name="Hyperlink"/>
-    <w:lsdException w:unhideWhenUsed="0" w:uiPriority="0" w:semiHidden="0" w:name="FollowedHyperlink"/>
-    <w:lsdException w:qFormat="1" w:unhideWhenUsed="0" w:uiPriority="0" w:semiHidden="0" w:name="Strong"/>
-    <w:lsdException w:qFormat="1" w:unhideWhenUsed="0" w:uiPriority="0" w:semiHidden="0" w:name="Emphasis"/>
-    <w:lsdException w:unhideWhenUsed="0" w:uiPriority="0" w:semiHidden="0" w:name="Document Map"/>
-    <w:lsdException w:unhideWhenUsed="0" w:uiPriority="0" w:semiHidden="0" w:name="Plain Text"/>
-    <w:lsdException w:unhideWhenUsed="0" w:uiPriority="0" w:semiHidden="0" w:name="E-mail Signature"/>
-    <w:lsdException w:unhideWhenUsed="0" w:uiPriority="0" w:semiHidden="0" w:name="Normal (Web)"/>
-    <w:lsdException w:unhideWhenUsed="0" w:uiPriority="0" w:semiHidden="0" w:name="HTML Acronym"/>
-    <w:lsdException w:unhideWhenUsed="0" w:uiPriority="0" w:semiHidden="0" w:name="HTML Address"/>
-    <w:lsdException w:unhideWhenUsed="0" w:uiPriority="0" w:semiHidden="0" w:name="HTML Cite"/>
-    <w:lsdException w:unhideWhenUsed="0" w:uiPriority="0" w:semiHidden="0" w:name="HTML Code"/>
-    <w:lsdException w:unhideWhenUsed="0" w:uiPriority="0" w:semiHidden="0" w:name="HTML Definition"/>
-    <w:lsdException w:unhideWhenUsed="0" w:uiPriority="0" w:semiHidden="0" w:name="HTML Keyboard"/>
-    <w:lsdException w:unhideWhenUsed="0" w:uiPriority="0" w:semiHidden="0" w:name="HTML Preformatted"/>
-    <w:lsdException w:unhideWhenUsed="0" w:uiPriority="0" w:semiHidden="0" w:name="HTML Sample"/>
-    <w:lsdException w:unhideWhenUsed="0" w:uiPriority="0" w:semiHidden="0" w:name="HTML Typewriter"/>
-    <w:lsdException w:unhideWhenUsed="0" w:uiPriority="0" w:semiHidden="0" w:name="HTML Variable"/>
-    <w:lsdException w:unhideWhenUsed="0" w:uiPriority="0" w:name="Normal Table"/>
-    <w:lsdException w:unhideWhenUsed="0" w:uiPriority="0" w:semiHidden="0" w:name="annotation subject"/>
-    <w:lsdException w:unhideWhenUsed="0" w:uiPriority="0" w:semiHidden="0" w:name="Table Simple 1"/>
-    <w:lsdException w:unhideWhenUsed="0" w:uiPriority="0" w:semiHidden="0" w:name="Table Simple 2"/>
-    <w:lsdException w:unhideWhenUsed="0" w:uiPriority="0" w:semiHidden="0" w:name="Table Simple 3"/>
-    <w:lsdException w:unhideWhenUsed="0" w:uiPriority="0" w:semiHidden="0" w:name="Table Classic 1"/>
-    <w:lsdException w:unhideWhenUsed="0" w:uiPriority="0" w:semiHidden="0" w:name="Table Classic 2"/>
-    <w:lsdException w:unhideWhenUsed="0" w:uiPriority="0" w:semiHidden="0" w:name="Table Classic 3"/>
-    <w:lsdException w:unhideWhenUsed="0" w:uiPriority="0" w:semiHidden="0" w:name="Table Classic 4"/>
-    <w:lsdException w:unhideWhenUsed="0" w:uiPriority="0" w:semiHidden="0" w:name="Table Colorful 1"/>
-    <w:lsdException w:unhideWhenUsed="0" w:uiPriority="0" w:semiHidden="0" w:name="Table Colorful 2"/>
-    <w:lsdException w:unhideWhenUsed="0" w:uiPriority="0" w:semiHidden="0" w:name="Table Colorful 3"/>
-    <w:lsdException w:unhideWhenUsed="0" w:uiPriority="0" w:semiHidden="0" w:name="Table Columns 1"/>
-    <w:lsdException w:unhideWhenUsed="0" w:uiPriority="0" w:semiHidden="0" w:name="Table Columns 2"/>
-    <w:lsdException w:unhideWhenUsed="0" w:uiPriority="0" w:semiHidden="0" w:name="Table Columns 3"/>
-    <w:lsdException w:unhideWhenUsed="0" w:uiPriority="0" w:semiHidden="0" w:name="Table Columns 4"/>
-    <w:lsdException w:unhideWhenUsed="0" w:uiPriority="0" w:semiHidden="0" w:name="Table Columns 5"/>
-    <w:lsdException w:unhideWhenUsed="0" w:uiPriority="0" w:semiHidden="0" w:name="Table Grid 1"/>
-    <w:lsdException w:unhideWhenUsed="0" w:uiPriority="0" w:semiHidden="0" w:name="Table Grid 2"/>
-    <w:lsdException w:unhideWhenUsed="0" w:uiPriority="0" w:semiHidden="0" w:name="Table Grid 3"/>
-    <w:lsdException w:unhideWhenUsed="0" w:uiPriority="0" w:semiHidden="0" w:name="Table Grid 4"/>
-    <w:lsdException w:unhideWhenUsed="0" w:uiPriority="0" w:semiHidden="0" w:name="Table Grid 5"/>
-    <w:lsdException w:unhideWhenUsed="0" w:uiPriority="0" w:semiHidden="0" w:name="Table Grid 6"/>
-    <w:lsdException w:unhideWhenUsed="0" w:uiPriority="0" w:semiHidden="0" w:name="Table Grid 7"/>
-    <w:lsdException w:unhideWhenUsed="0" w:uiPriority="0" w:semiHidden="0" w:name="Table Grid 8"/>
-    <w:lsdException w:unhideWhenUsed="0" w:uiPriority="0" w:semiHidden="0" w:name="Table List 1"/>
-    <w:lsdException w:unhideWhenUsed="0" w:uiPriority="0" w:semiHidden="0" w:name="Table List 2"/>
-    <w:lsdException w:unhideWhenUsed="0" w:uiPriority="0" w:semiHidden="0" w:name="Table List 3"/>
-    <w:lsdException w:unhideWhenUsed="0" w:uiPriority="0" w:semiHidden="0" w:name="Table List 4"/>
-    <w:lsdException w:unhideWhenUsed="0" w:uiPriority="0" w:semiHidden="0" w:name="Table List 5"/>
-    <w:lsdException w:unhideWhenUsed="0" w:uiPriority="0" w:semiHidden="0" w:name="Table List 6"/>
-    <w:lsdException w:unhideWhenUsed="0" w:uiPriority="0" w:semiHidden="0" w:name="Table List 7"/>
-    <w:lsdException w:unhideWhenUsed="0" w:uiPriority="0" w:semiHidden="0" w:name="Table List 8"/>
-    <w:lsdException w:unhideWhenUsed="0" w:uiPriority="0" w:semiHidden="0" w:name="Table 3D effects 1"/>
-    <w:lsdException w:unhideWhenUsed="0" w:uiPriority="0" w:semiHidden="0" w:name="Table 3D effects 2"/>
-    <w:lsdException w:unhideWhenUsed="0" w:uiPriority="0" w:semiHidden="0" w:name="Table 3D effects 3"/>
-    <w:lsdException w:unhideWhenUsed="0" w:uiPriority="0" w:semiHidden="0" w:name="Table Contemporary"/>
-    <w:lsdException w:unhideWhenUsed="0" w:uiPriority="0" w:semiHidden="0" w:name="Table Elegant"/>
-    <w:lsdException w:unhideWhenUsed="0" w:uiPriority="0" w:semiHidden="0" w:name="Table Professional"/>
-    <w:lsdException w:unhideWhenUsed="0" w:uiPriority="0" w:semiHidden="0" w:name="Table Subtle 1"/>
-    <w:lsdException w:unhideWhenUsed="0" w:uiPriority="0" w:semiHidden="0" w:name="Table Subtle 2"/>
-    <w:lsdException w:unhideWhenUsed="0" w:uiPriority="0" w:semiHidden="0" w:name="Table Web 1"/>
-    <w:lsdException w:unhideWhenUsed="0" w:uiPriority="0" w:semiHidden="0" w:name="Table Web 2"/>
-    <w:lsdException w:unhideWhenUsed="0" w:uiPriority="0" w:semiHidden="0" w:name="Table Web 3"/>
-    <w:lsdException w:unhideWhenUsed="0" w:uiPriority="0" w:semiHidden="0" w:name="Balloon Text"/>
-    <w:lsdException w:unhideWhenUsed="0" w:uiPriority="0" w:semiHidden="0" w:name="Table Grid"/>
-    <w:lsdException w:unhideWhenUsed="0" w:uiPriority="0" w:semiHidden="0" w:name="Table Theme"/>
-    <w:lsdException w:unhideWhenUsed="0" w:uiPriority="60" w:semiHidden="0" w:name="Light Shading"/>
-    <w:lsdException w:unhideWhenUsed="0" w:uiPriority="61" w:semiHidden="0" w:name="Light List"/>
-    <w:lsdException w:unhideWhenUsed="0" w:uiPriority="62" w:semiHidden="0" w:name="Light Grid"/>
-    <w:lsdException w:unhideWhenUsed="0" w:uiPriority="63" w:semiHidden="0" w:name="Medium Shading 1"/>
-    <w:lsdException w:unhideWhenUsed="0" w:uiPriority="64" w:semiHidden="0" w:name="Medium Shading 2"/>
-    <w:lsdException w:unhideWhenUsed="0" w:uiPriority="65" w:semiHidden="0" w:name="Medium List 1"/>
-    <w:lsdException w:unhideWhenUsed="0" w:uiPriority="66" w:semiHidden="0" w:name="Medium List 2"/>
-    <w:lsdException w:unhideWhenUsed="0" w:uiPriority="67" w:semiHidden="0" w:name="Medium Grid 1"/>
-    <w:lsdException w:unhideWhenUsed="0" w:uiPriority="68" w:semiHidden="0" w:name="Medium Grid 2"/>
-    <w:lsdException w:unhideWhenUsed="0" w:uiPriority="69" w:semiHidden="0" w:name="Medium Grid 3"/>
-    <w:lsdException w:unhideWhenUsed="0" w:uiPriority="70" w:semiHidden="0" w:name="Dark List"/>
-    <w:lsdException w:unhideWhenUsed="0" w:uiPriority="71" w:semiHidden="0" w:name="Colorful Shading"/>
-    <w:lsdException w:unhideWhenUsed="0" w:uiPriority="72" w:semiHidden="0" w:name="Colorful List"/>
-    <w:lsdException w:unhideWhenUsed="0" w:uiPriority="73" w:semiHidden="0" w:name="Colorful Grid"/>
-    <w:lsdException w:unhideWhenUsed="0" w:uiPriority="60" w:semiHidden="0" w:name="Light Shading Accent 1"/>
-    <w:lsdException w:unhideWhenUsed="0" w:uiPriority="61" w:semiHidden="0" w:name="Light List Accent 1"/>
-    <w:lsdException w:unhideWhenUsed="0" w:uiPriority="62" w:semiHidden="0" w:name="Light Grid Accent 1"/>
-    <w:lsdException w:unhideWhenUsed="0" w:uiPriority="63" w:semiHidden="0" w:name="Medium Shading 1 Accent 1"/>
-    <w:lsdException w:unhideWhenUsed="0" w:uiPriority="64" w:semiHidden="0" w:name="Medium Shading 2 Accent 1"/>
-    <w:lsdException w:unhideWhenUsed="0" w:uiPriority="65" w:semiHidden="0" w:name="Medium List 1 Accent 1"/>
-    <w:lsdException w:unhideWhenUsed="0" w:uiPriority="66" w:semiHidden="0" w:name="Medium List 2 Accent 1"/>
-    <w:lsdException w:unhideWhenUsed="0" w:uiPriority="67" w:semiHidden="0" w:name="Medium Grid 1 Accent 1"/>
-    <w:lsdException w:unhideWhenUsed="0" w:uiPriority="68" w:semiHidden="0" w:name="Medium Grid 2 Accent 1"/>
-    <w:lsdException w:unhideWhenUsed="0" w:uiPriority="69" w:semiHidden="0" w:name="Medium Grid 3 Accent 1"/>
-    <w:lsdException w:unhideWhenUsed="0" w:uiPriority="70" w:semiHidden="0" w:name="Dark List Accent 1"/>
-    <w:lsdException w:unhideWhenUsed="0" w:uiPriority="71" w:semiHidden="0" w:name="Colorful Shading Accent 1"/>
-    <w:lsdException w:unhideWhenUsed="0" w:uiPriority="72" w:semiHidden="0" w:name="Colorful List Accent 1"/>
-    <w:lsdException w:unhideWhenUsed="0" w:uiPriority="73" w:semiHidden="0" w:name="Colorful Grid Accent 1"/>
-    <w:lsdException w:unhideWhenUsed="0" w:uiPriority="60" w:semiHidden="0" w:name="Light Shading Accent 2"/>
-    <w:lsdException w:unhideWhenUsed="0" w:uiPriority="61" w:semiHidden="0" w:name="Light List Accent 2"/>
-    <w:lsdException w:unhideWhenUsed="0" w:uiPriority="62" w:semiHidden="0" w:name="Light Grid Accent 2"/>
-    <w:lsdException w:unhideWhenUsed="0" w:uiPriority="63" w:semiHidden="0" w:name="Medium Shading 1 Accent 2"/>
-    <w:lsdException w:unhideWhenUsed="0" w:uiPriority="64" w:semiHidden="0" w:name="Medium Shading 2 Accent 2"/>
-    <w:lsdException w:unhideWhenUsed="0" w:uiPriority="65" w:semiHidden="0" w:name="Medium List 1 Accent 2"/>
-    <w:lsdException w:unhideWhenUsed="0" w:uiPriority="66" w:semiHidden="0" w:name="Medium List 2 Accent 2"/>
-    <w:lsdException w:unhideWhenUsed="0" w:uiPriority="67" w:semiHidden="0" w:name="Medium Grid 1 Accent 2"/>
-    <w:lsdException w:unhideWhenUsed="0" w:uiPriority="68" w:semiHidden="0" w:name="Medium Grid 2 Accent 2"/>
-    <w:lsdException w:unhideWhenUsed="0" w:uiPriority="69" w:semiHidden="0" w:name="Medium Grid 3 Accent 2"/>
-    <w:lsdException w:unhideWhenUsed="0" w:uiPriority="70" w:semiHidden="0" w:name="Dark List Accent 2"/>
-    <w:lsdException w:unhideWhenUsed="0" w:uiPriority="71" w:semiHidden="0" w:name="Colorful Shading Accent 2"/>
-    <w:lsdException w:unhideWhenUsed="0" w:uiPriority="72" w:semiHidden="0" w:name="Colorful List Accent 2"/>
-    <w:lsdException w:unhideWhenUsed="0" w:uiPriority="73" w:semiHidden="0" w:name="Colorful Grid Accent 2"/>
-    <w:lsdException w:unhideWhenUsed="0" w:uiPriority="60" w:semiHidden="0" w:name="Light Shading Accent 3"/>
-    <w:lsdException w:unhideWhenUsed="0" w:uiPriority="61" w:semiHidden="0" w:name="Light List Accent 3"/>
-    <w:lsdException w:unhideWhenUsed="0" w:uiPriority="62" w:semiHidden="0" w:name="Light Grid Accent 3"/>
-    <w:lsdException w:unhideWhenUsed="0" w:uiPriority="63" w:semiHidden="0" w:name="Medium Shading 1 Accent 3"/>
-    <w:lsdException w:unhideWhenUsed="0" w:uiPriority="64" w:semiHidden="0" w:name="Medium Shading 2 Accent 3"/>
-    <w:lsdException w:unhideWhenUsed="0" w:uiPriority="65" w:semiHidden="0" w:name="Medium List 1 Accent 3"/>
-    <w:lsdException w:unhideWhenUsed="0" w:uiPriority="66" w:semiHidden="0" w:name="Medium List 2 Accent 3"/>
-    <w:lsdException w:unhideWhenUsed="0" w:uiPriority="67" w:semiHidden="0" w:name="Medium Grid 1 Accent 3"/>
-    <w:lsdException w:unhideWhenUsed="0" w:uiPriority="68" w:semiHidden="0" w:name="Medium Grid 2 Accent 3"/>
-    <w:lsdException w:unhideWhenUsed="0" w:uiPriority="69" w:semiHidden="0" w:name="Medium Grid 3 Accent 3"/>
-    <w:lsdException w:unhideWhenUsed="0" w:uiPriority="70" w:semiHidden="0" w:name="Dark List Accent 3"/>
-    <w:lsdException w:unhideWhenUsed="0" w:uiPriority="71" w:semiHidden="0" w:name="Colorful Shading Accent 3"/>
-    <w:lsdException w:unhideWhenUsed="0" w:uiPriority="72" w:semiHidden="0" w:name="Colorful List Accent 3"/>
-    <w:lsdException w:unhideWhenUsed="0" w:uiPriority="73" w:semiHidden="0" w:name="Colorful Grid Accent 3"/>
-    <w:lsdException w:unhideWhenUsed="0" w:uiPriority="60" w:semiHidden="0" w:name="Light Shading Accent 4"/>
-    <w:lsdException w:unhideWhenUsed="0" w:uiPriority="61" w:semiHidden="0" w:name="Light List Accent 4"/>
-    <w:lsdException w:unhideWhenUsed="0" w:uiPriority="62" w:semiHidden="0" w:name="Light Grid Accent 4"/>
-    <w:lsdException w:unhideWhenUsed="0" w:uiPriority="63" w:semiHidden="0" w:name="Medium Shading 1 Accent 4"/>
-    <w:lsdException w:unhideWhenUsed="0" w:uiPriority="64" w:semiHidden="0" w:name="Medium Shading 2 Accent 4"/>
-    <w:lsdException w:unhideWhenUsed="0" w:uiPriority="65" w:semiHidden="0" w:name="Medium List 1 Accent 4"/>
-    <w:lsdException w:unhideWhenUsed="0" w:uiPriority="66" w:semiHidden="0" w:name="Medium List 2 Accent 4"/>
-    <w:lsdException w:unhideWhenUsed="0" w:uiPriority="67" w:semiHidden="0" w:name="Medium Grid 1 Accent 4"/>
-    <w:lsdException w:unhideWhenUsed="0" w:uiPriority="68" w:semiHidden="0" w:name="Medium Grid 2 Accent 4"/>
-    <w:lsdException w:unhideWhenUsed="0" w:uiPriority="69" w:semiHidden="0" w:name="Medium Grid 3 Accent 4"/>
-    <w:lsdException w:unhideWhenUsed="0" w:uiPriority="70" w:semiHidden="0" w:name="Dark List Accent 4"/>
-    <w:lsdException w:unhideWhenUsed="0" w:uiPriority="71" w:semiHidden="0" w:name="Colorful Shading Accent 4"/>
-    <w:lsdException w:unhideWhenUsed="0" w:uiPriority="72" w:semiHidden="0" w:name="Colorful List Accent 4"/>
-    <w:lsdException w:unhideWhenUsed="0" w:uiPriority="73" w:semiHidden="0" w:name="Colorful Grid Accent 4"/>
-    <w:lsdException w:unhideWhenUsed="0" w:uiPriority="60" w:semiHidden="0" w:name="Light Shading Accent 5"/>
-    <w:lsdException w:unhideWhenUsed="0" w:uiPriority="61" w:semiHidden="0" w:name="Light List Accent 5"/>
-    <w:lsdException w:unhideWhenUsed="0" w:uiPriority="62" w:semiHidden="0" w:name="Light Grid Accent 5"/>
-    <w:lsdException w:unhideWhenUsed="0" w:uiPriority="63" w:semiHidden="0" w:name="Medium Shading 1 Accent 5"/>
-    <w:lsdException w:unhideWhenUsed="0" w:uiPriority="64" w:semiHidden="0" w:name="Medium Shading 2 Accent 5"/>
-    <w:lsdException w:unhideWhenUsed="0" w:uiPriority="65" w:semiHidden="0" w:name="Medium List 1 Accent 5"/>
-    <w:lsdException w:unhideWhenUsed="0" w:uiPriority="66" w:semiHidden="0" w:name="Medium List 2 Accent 5"/>
-    <w:lsdException w:unhideWhenUsed="0" w:uiPriority="67" w:semiHidden="0" w:name="Medium Grid 1 Accent 5"/>
-    <w:lsdException w:unhideWhenUsed="0" w:uiPriority="68" w:semiHidden="0" w:name="Medium Grid 2 Accent 5"/>
-    <w:lsdException w:unhideWhenUsed="0" w:uiPriority="69" w:semiHidden="0" w:name="Medium Grid 3 Accent 5"/>
-    <w:lsdException w:unhideWhenUsed="0" w:uiPriority="70" w:semiHidden="0" w:name="Dark List Accent 5"/>
-    <w:lsdException w:unhideWhenUsed="0" w:uiPriority="71" w:semiHidden="0" w:name="Colorful Shading Accent 5"/>
-    <w:lsdException w:unhideWhenUsed="0" w:uiPriority="72" w:semiHidden="0" w:name="Colorful List Accent 5"/>
-    <w:lsdException w:unhideWhenUsed="0" w:uiPriority="73" w:semiHidden="0" w:name="Colorful Grid Accent 5"/>
-    <w:lsdException w:unhideWhenUsed="0" w:uiPriority="60" w:semiHidden="0" w:name="Light Shading Accent 6"/>
-    <w:lsdException w:unhideWhenUsed="0" w:uiPriority="61" w:semiHidden="0" w:name="Light List Accent 6"/>
-    <w:lsdException w:unhideWhenUsed="0" w:uiPriority="62" w:semiHidden="0" w:name="Light Grid Accent 6"/>
-    <w:lsdException w:unhideWhenUsed="0" w:uiPriority="63" w:semiHidden="0" w:name="Medium Shading 1 Accent 6"/>
-    <w:lsdException w:unhideWhenUsed="0" w:uiPriority="64" w:semiHidden="0" w:name="Medium Shading 2 Accent 6"/>
-    <w:lsdException w:unhideWhenUsed="0" w:uiPriority="65" w:semiHidden="0" w:name="Medium List 1 Accent 6"/>
-    <w:lsdException w:unhideWhenUsed="0" w:uiPriority="66" w:semiHidden="0" w:name="Medium List 2 Accent 6"/>
-    <w:lsdException w:unhideWhenUsed="0" w:uiPriority="67" w:semiHidden="0" w:name="Medium Grid 1 Accent 6"/>
-    <w:lsdException w:unhideWhenUsed="0" w:uiPriority="68" w:semiHidden="0" w:name="Medium Grid 2 Accent 6"/>
-    <w:lsdException w:unhideWhenUsed="0" w:uiPriority="69" w:semiHidden="0" w:name="Medium Grid 3 Accent 6"/>
-    <w:lsdException w:unhideWhenUsed="0" w:uiPriority="70" w:semiHidden="0" w:name="Dark List Accent 6"/>
-    <w:lsdException w:unhideWhenUsed="0" w:uiPriority="71" w:semiHidden="0" w:name="Colorful Shading Accent 6"/>
-    <w:lsdException w:unhideWhenUsed="0" w:uiPriority="72" w:semiHidden="0" w:name="Colorful List Accent 6"/>
-    <w:lsdException w:unhideWhenUsed="0" w:uiPriority="73" w:semiHidden="0" w:name="Colorful Grid Accent 6"/>
+  <w:latentStyles w:defLockedState="0" w:defUIPriority="0" w:defSemiHidden="0" w:defUnhideWhenUsed="0" w:defQFormat="0" w:count="376">
+    <w:lsdException w:name="Normal" w:qFormat="1"/>
+    <w:lsdException w:name="heading 1" w:qFormat="1"/>
+    <w:lsdException w:name="heading 2" w:unhideWhenUsed="1" w:qFormat="1"/>
+    <w:lsdException w:name="heading 3" w:unhideWhenUsed="1" w:qFormat="1"/>
+    <w:lsdException w:name="heading 4" w:semiHidden="1" w:unhideWhenUsed="1" w:qFormat="1"/>
+    <w:lsdException w:name="heading 5" w:semiHidden="1" w:unhideWhenUsed="1" w:qFormat="1"/>
+    <w:lsdException w:name="heading 6" w:semiHidden="1" w:unhideWhenUsed="1" w:qFormat="1"/>
+    <w:lsdException w:name="heading 7" w:semiHidden="1" w:unhideWhenUsed="1" w:qFormat="1"/>
+    <w:lsdException w:name="heading 8" w:semiHidden="1" w:unhideWhenUsed="1" w:qFormat="1"/>
+    <w:lsdException w:name="heading 9" w:semiHidden="1" w:unhideWhenUsed="1" w:qFormat="1"/>
+    <w:lsdException w:name="caption" w:semiHidden="1" w:unhideWhenUsed="1" w:qFormat="1"/>
+    <w:lsdException w:name="Title" w:qFormat="1"/>
+    <w:lsdException w:name="Default Paragraph Font" w:semiHidden="1"/>
+    <w:lsdException w:name="Subtitle" w:qFormat="1"/>
+    <w:lsdException w:name="Strong" w:qFormat="1"/>
+    <w:lsdException w:name="Emphasis" w:qFormat="1"/>
+    <w:lsdException w:name="HTML Top of Form" w:semiHidden="1" w:uiPriority="99" w:unhideWhenUsed="1"/>
+    <w:lsdException w:name="HTML Bottom of Form" w:semiHidden="1" w:uiPriority="99" w:unhideWhenUsed="1"/>
+    <w:lsdException w:name="Normal Table" w:semiHidden="1" w:unhideWhenUsed="1"/>
+    <w:lsdException w:name="No List" w:semiHidden="1" w:uiPriority="99" w:unhideWhenUsed="1"/>
+    <w:lsdException w:name="Outline List 1" w:semiHidden="1" w:uiPriority="99" w:unhideWhenUsed="1"/>
+    <w:lsdException w:name="Outline List 2" w:semiHidden="1" w:uiPriority="99" w:unhideWhenUsed="1"/>
+    <w:lsdException w:name="Outline List 3" w:semiHidden="1" w:uiPriority="99" w:unhideWhenUsed="1"/>
+    <w:lsdException w:name="Table Simple 1" w:semiHidden="1" w:unhideWhenUsed="1"/>
+    <w:lsdException w:name="Table Simple 2" w:semiHidden="1" w:unhideWhenUsed="1"/>
+    <w:lsdException w:name="Table Simple 3" w:semiHidden="1" w:unhideWhenUsed="1"/>
+    <w:lsdException w:name="Table Classic 1" w:semiHidden="1" w:unhideWhenUsed="1"/>
+    <w:lsdException w:name="Table Classic 2" w:semiHidden="1" w:unhideWhenUsed="1"/>
+    <w:lsdException w:name="Table Classic 3" w:semiHidden="1" w:unhideWhenUsed="1"/>
+    <w:lsdException w:name="Table Classic 4" w:semiHidden="1" w:unhideWhenUsed="1"/>
+    <w:lsdException w:name="Table Colorful 1" w:semiHidden="1" w:unhideWhenUsed="1"/>
+    <w:lsdException w:name="Table Colorful 2" w:semiHidden="1" w:unhideWhenUsed="1"/>
+    <w:lsdException w:name="Table Colorful 3" w:semiHidden="1" w:unhideWhenUsed="1"/>
+    <w:lsdException w:name="Table Columns 1" w:semiHidden="1" w:unhideWhenUsed="1"/>
+    <w:lsdException w:name="Table Columns 2" w:semiHidden="1" w:unhideWhenUsed="1"/>
+    <w:lsdException w:name="Table Columns 3" w:semiHidden="1" w:unhideWhenUsed="1"/>
+    <w:lsdException w:name="Table Columns 4" w:semiHidden="1" w:unhideWhenUsed="1"/>
+    <w:lsdException w:name="Table Columns 5" w:semiHidden="1" w:unhideWhenUsed="1"/>
+    <w:lsdException w:name="Table Grid 1" w:semiHidden="1" w:unhideWhenUsed="1"/>
+    <w:lsdException w:name="Table Grid 2" w:semiHidden="1" w:unhideWhenUsed="1"/>
+    <w:lsdException w:name="Table Grid 3" w:semiHidden="1" w:unhideWhenUsed="1"/>
+    <w:lsdException w:name="Table Grid 4" w:semiHidden="1" w:unhideWhenUsed="1"/>
+    <w:lsdException w:name="Table Grid 5" w:semiHidden="1" w:unhideWhenUsed="1"/>
+    <w:lsdException w:name="Table Grid 6" w:semiHidden="1" w:unhideWhenUsed="1"/>
+    <w:lsdException w:name="Table Grid 7" w:semiHidden="1" w:unhideWhenUsed="1"/>
+    <w:lsdException w:name="Table Grid 8" w:semiHidden="1" w:unhideWhenUsed="1"/>
+    <w:lsdException w:name="Table List 1" w:semiHidden="1" w:unhideWhenUsed="1"/>
+    <w:lsdException w:name="Table List 2" w:semiHidden="1" w:unhideWhenUsed="1"/>
+    <w:lsdException w:name="Table List 3" w:semiHidden="1" w:unhideWhenUsed="1"/>
+    <w:lsdException w:name="Table List 4" w:semiHidden="1" w:unhideWhenUsed="1"/>
+    <w:lsdException w:name="Table List 5" w:semiHidden="1" w:unhideWhenUsed="1"/>
+    <w:lsdException w:name="Table List 6" w:semiHidden="1" w:unhideWhenUsed="1"/>
+    <w:lsdException w:name="Table List 7" w:semiHidden="1" w:unhideWhenUsed="1"/>
+    <w:lsdException w:name="Table List 8" w:semiHidden="1" w:unhideWhenUsed="1"/>
+    <w:lsdException w:name="Table 3D effects 1" w:semiHidden="1" w:unhideWhenUsed="1"/>
+    <w:lsdException w:name="Table 3D effects 2" w:semiHidden="1" w:unhideWhenUsed="1"/>
+    <w:lsdException w:name="Table 3D effects 3" w:semiHidden="1" w:unhideWhenUsed="1"/>
+    <w:lsdException w:name="Table Contemporary" w:semiHidden="1" w:unhideWhenUsed="1"/>
+    <w:lsdException w:name="Table Elegant" w:semiHidden="1" w:unhideWhenUsed="1"/>
+    <w:lsdException w:name="Table Professional" w:semiHidden="1" w:unhideWhenUsed="1"/>
+    <w:lsdException w:name="Table Subtle 1" w:semiHidden="1" w:unhideWhenUsed="1"/>
+    <w:lsdException w:name="Table Subtle 2" w:semiHidden="1" w:unhideWhenUsed="1"/>
+    <w:lsdException w:name="Table Web 1" w:semiHidden="1" w:unhideWhenUsed="1"/>
+    <w:lsdException w:name="Table Web 2" w:semiHidden="1" w:unhideWhenUsed="1"/>
+    <w:lsdException w:name="Table Web 3" w:semiHidden="1" w:unhideWhenUsed="1"/>
+    <w:lsdException w:name="Table Theme" w:semiHidden="1" w:unhideWhenUsed="1"/>
+    <w:lsdException w:name="Placeholder Text" w:semiHidden="1" w:uiPriority="99"/>
+    <w:lsdException w:name="No Spacing" w:uiPriority="99"/>
+    <w:lsdException w:name="Light Shading" w:uiPriority="60"/>
+    <w:lsdException w:name="Light List" w:uiPriority="61"/>
+    <w:lsdException w:name="Light Grid" w:uiPriority="62"/>
+    <w:lsdException w:name="Medium Shading 1" w:uiPriority="63"/>
+    <w:lsdException w:name="Medium Shading 2" w:uiPriority="64"/>
+    <w:lsdException w:name="Medium List 1" w:uiPriority="65"/>
+    <w:lsdException w:name="Medium List 2" w:uiPriority="66"/>
+    <w:lsdException w:name="Medium Grid 1" w:uiPriority="67"/>
+    <w:lsdException w:name="Medium Grid 2" w:uiPriority="68"/>
+    <w:lsdException w:name="Medium Grid 3" w:uiPriority="69"/>
+    <w:lsdException w:name="Dark List" w:uiPriority="70"/>
+    <w:lsdException w:name="Colorful Shading" w:uiPriority="71"/>
+    <w:lsdException w:name="Colorful List" w:uiPriority="72"/>
+    <w:lsdException w:name="Colorful Grid" w:uiPriority="73"/>
+    <w:lsdException w:name="Light Shading Accent 1" w:uiPriority="60"/>
+    <w:lsdException w:name="Light List Accent 1" w:uiPriority="61"/>
+    <w:lsdException w:name="Light Grid Accent 1" w:uiPriority="62"/>
+    <w:lsdException w:name="Medium Shading 1 Accent 1" w:uiPriority="63"/>
+    <w:lsdException w:name="Medium Shading 2 Accent 1" w:uiPriority="64"/>
+    <w:lsdException w:name="Medium List 1 Accent 1" w:uiPriority="65"/>
+    <w:lsdException w:name="Revision" w:semiHidden="1" w:uiPriority="99"/>
+    <w:lsdException w:name="List Paragraph" w:uiPriority="99"/>
+    <w:lsdException w:name="Quote" w:uiPriority="99"/>
+    <w:lsdException w:name="Intense Quote" w:uiPriority="99"/>
+    <w:lsdException w:name="Medium List 2 Accent 1" w:uiPriority="66"/>
+    <w:lsdException w:name="Medium Grid 1 Accent 1" w:uiPriority="67"/>
+    <w:lsdException w:name="Medium Grid 2 Accent 1" w:uiPriority="68"/>
+    <w:lsdException w:name="Medium Grid 3 Accent 1" w:uiPriority="69"/>
+    <w:lsdException w:name="Dark List Accent 1" w:uiPriority="70"/>
+    <w:lsdException w:name="Colorful Shading Accent 1" w:uiPriority="71"/>
+    <w:lsdException w:name="Colorful List Accent 1" w:uiPriority="72"/>
+    <w:lsdException w:name="Colorful Grid Accent 1" w:uiPriority="73"/>
+    <w:lsdException w:name="Light Shading Accent 2" w:uiPriority="60"/>
+    <w:lsdException w:name="Light List Accent 2" w:uiPriority="61"/>
+    <w:lsdException w:name="Light Grid Accent 2" w:uiPriority="62"/>
+    <w:lsdException w:name="Medium Shading 1 Accent 2" w:uiPriority="63"/>
+    <w:lsdException w:name="Medium Shading 2 Accent 2" w:uiPriority="64"/>
+    <w:lsdException w:name="Medium List 1 Accent 2" w:uiPriority="65"/>
+    <w:lsdException w:name="Medium List 2 Accent 2" w:uiPriority="66"/>
+    <w:lsdException w:name="Medium Grid 1 Accent 2" w:uiPriority="67"/>
+    <w:lsdException w:name="Medium Grid 2 Accent 2" w:uiPriority="68"/>
+    <w:lsdException w:name="Medium Grid 3 Accent 2" w:uiPriority="69"/>
+    <w:lsdException w:name="Dark List Accent 2" w:uiPriority="70"/>
+    <w:lsdException w:name="Colorful Shading Accent 2" w:uiPriority="71"/>
+    <w:lsdException w:name="Colorful List Accent 2" w:uiPriority="72"/>
+    <w:lsdException w:name="Colorful Grid Accent 2" w:uiPriority="73"/>
+    <w:lsdException w:name="Light Shading Accent 3" w:uiPriority="60"/>
+    <w:lsdException w:name="Light List Accent 3" w:uiPriority="61"/>
+    <w:lsdException w:name="Light Grid Accent 3" w:uiPriority="62"/>
+    <w:lsdException w:name="Medium Shading 1 Accent 3" w:uiPriority="63"/>
+    <w:lsdException w:name="Medium Shading 2 Accent 3" w:uiPriority="64"/>
+    <w:lsdException w:name="Medium List 1 Accent 3" w:uiPriority="65"/>
+    <w:lsdException w:name="Medium List 2 Accent 3" w:uiPriority="66"/>
+    <w:lsdException w:name="Medium Grid 1 Accent 3" w:uiPriority="67"/>
+    <w:lsdException w:name="Medium Grid 2 Accent 3" w:uiPriority="68"/>
+    <w:lsdException w:name="Medium Grid 3 Accent 3" w:uiPriority="69"/>
+    <w:lsdException w:name="Dark List Accent 3" w:uiPriority="70"/>
+    <w:lsdException w:name="Colorful Shading Accent 3" w:uiPriority="71"/>
+    <w:lsdException w:name="Colorful List Accent 3" w:uiPriority="72"/>
+    <w:lsdException w:name="Colorful Grid Accent 3" w:uiPriority="73"/>
+    <w:lsdException w:name="Light Shading Accent 4" w:uiPriority="60"/>
+    <w:lsdException w:name="Light List Accent 4" w:uiPriority="61"/>
+    <w:lsdException w:name="Light Grid Accent 4" w:uiPriority="62"/>
+    <w:lsdException w:name="Medium Shading 1 Accent 4" w:uiPriority="63"/>
+    <w:lsdException w:name="Medium Shading 2 Accent 4" w:uiPriority="64"/>
+    <w:lsdException w:name="Medium List 1 Accent 4" w:uiPriority="65"/>
+    <w:lsdException w:name="Medium List 2 Accent 4" w:uiPriority="66"/>
+    <w:lsdException w:name="Medium Grid 1 Accent 4" w:uiPriority="67"/>
+    <w:lsdException w:name="Medium Grid 2 Accent 4" w:uiPriority="68"/>
+    <w:lsdException w:name="Medium Grid 3 Accent 4" w:uiPriority="69"/>
+    <w:lsdException w:name="Dark List Accent 4" w:uiPriority="70"/>
+    <w:lsdException w:name="Colorful Shading Accent 4" w:uiPriority="71"/>
+    <w:lsdException w:name="Colorful List Accent 4" w:uiPriority="72"/>
+    <w:lsdException w:name="Colorful Grid Accent 4" w:uiPriority="73"/>
+    <w:lsdException w:name="Light Shading Accent 5" w:uiPriority="60"/>
+    <w:lsdException w:name="Light List Accent 5" w:uiPriority="61"/>
+    <w:lsdException w:name="Light Grid Accent 5" w:uiPriority="62"/>
+    <w:lsdException w:name="Medium Shading 1 Accent 5" w:uiPriority="63"/>
+    <w:lsdException w:name="Medium Shading 2 Accent 5" w:uiPriority="64"/>
+    <w:lsdException w:name="Medium List 1 Accent 5" w:uiPriority="65"/>
+    <w:lsdException w:name="Medium List 2 Accent 5" w:uiPriority="66"/>
+    <w:lsdException w:name="Medium Grid 1 Accent 5" w:uiPriority="67"/>
+    <w:lsdException w:name="Medium Grid 2 Accent 5" w:uiPriority="68"/>
+    <w:lsdException w:name="Medium Grid 3 Accent 5" w:uiPriority="69"/>
+    <w:lsdException w:name="Dark List Accent 5" w:uiPriority="70"/>
+    <w:lsdException w:name="Colorful Shading Accent 5" w:uiPriority="71"/>
+    <w:lsdException w:name="Colorful List Accent 5" w:uiPriority="72"/>
+    <w:lsdException w:name="Colorful Grid Accent 5" w:uiPriority="73"/>
+    <w:lsdException w:name="Light Shading Accent 6" w:uiPriority="60"/>
+    <w:lsdException w:name="Light List Accent 6" w:uiPriority="61"/>
+    <w:lsdException w:name="Light Grid Accent 6" w:uiPriority="62"/>
+    <w:lsdException w:name="Medium Shading 1 Accent 6" w:uiPriority="63"/>
+    <w:lsdException w:name="Medium Shading 2 Accent 6" w:uiPriority="64"/>
+    <w:lsdException w:name="Medium List 1 Accent 6" w:uiPriority="65"/>
+    <w:lsdException w:name="Medium List 2 Accent 6" w:uiPriority="66"/>
+    <w:lsdException w:name="Medium Grid 1 Accent 6" w:uiPriority="67"/>
+    <w:lsdException w:name="Medium Grid 2 Accent 6" w:uiPriority="68"/>
+    <w:lsdException w:name="Medium Grid 3 Accent 6" w:uiPriority="69"/>
+    <w:lsdException w:name="Dark List Accent 6" w:uiPriority="70"/>
+    <w:lsdException w:name="Colorful Shading Accent 6" w:uiPriority="71"/>
+    <w:lsdException w:name="Colorful List Accent 6" w:uiPriority="72"/>
+    <w:lsdException w:name="Colorful Grid Accent 6" w:uiPriority="73"/>
+    <w:lsdException w:name="Subtle Emphasis" w:uiPriority="19" w:qFormat="1"/>
+    <w:lsdException w:name="Intense Emphasis" w:uiPriority="21" w:qFormat="1"/>
+    <w:lsdException w:name="Subtle Reference" w:uiPriority="31" w:qFormat="1"/>
+    <w:lsdException w:name="Intense Reference" w:uiPriority="32" w:qFormat="1"/>
+    <w:lsdException w:name="Book Title" w:uiPriority="33" w:qFormat="1"/>
+    <w:lsdException w:name="Bibliography" w:semiHidden="1" w:uiPriority="37" w:unhideWhenUsed="1"/>
+    <w:lsdException w:name="TOC Heading" w:semiHidden="1" w:uiPriority="39" w:unhideWhenUsed="1" w:qFormat="1"/>
+    <w:lsdException w:name="Plain Table 1" w:uiPriority="41"/>
+    <w:lsdException w:name="Plain Table 2" w:uiPriority="42"/>
+    <w:lsdException w:name="Plain Table 3" w:uiPriority="43"/>
+    <w:lsdException w:name="Plain Table 4" w:uiPriority="44"/>
+    <w:lsdException w:name="Plain Table 5" w:uiPriority="45"/>
+    <w:lsdException w:name="Grid Table Light" w:uiPriority="40"/>
+    <w:lsdException w:name="Grid Table 1 Light" w:uiPriority="46"/>
+    <w:lsdException w:name="Grid Table 2" w:uiPriority="47"/>
+    <w:lsdException w:name="Grid Table 3" w:uiPriority="48"/>
+    <w:lsdException w:name="Grid Table 4" w:uiPriority="49"/>
+    <w:lsdException w:name="Grid Table 5 Dark" w:uiPriority="50"/>
+    <w:lsdException w:name="Grid Table 6 Colorful" w:uiPriority="51"/>
+    <w:lsdException w:name="Grid Table 7 Colorful" w:uiPriority="52"/>
+    <w:lsdException w:name="Grid Table 1 Light Accent 1" w:uiPriority="46"/>
+    <w:lsdException w:name="Grid Table 2 Accent 1" w:uiPriority="47"/>
+    <w:lsdException w:name="Grid Table 3 Accent 1" w:uiPriority="48"/>
+    <w:lsdException w:name="Grid Table 4 Accent 1" w:uiPriority="49"/>
+    <w:lsdException w:name="Grid Table 5 Dark Accent 1" w:uiPriority="50"/>
+    <w:lsdException w:name="Grid Table 6 Colorful Accent 1" w:uiPriority="51"/>
+    <w:lsdException w:name="Grid Table 7 Colorful Accent 1" w:uiPriority="52"/>
+    <w:lsdException w:name="Grid Table 1 Light Accent 2" w:uiPriority="46"/>
+    <w:lsdException w:name="Grid Table 2 Accent 2" w:uiPriority="47"/>
+    <w:lsdException w:name="Grid Table 3 Accent 2" w:uiPriority="48"/>
+    <w:lsdException w:name="Grid Table 4 Accent 2" w:uiPriority="49"/>
+    <w:lsdException w:name="Grid Table 5 Dark Accent 2" w:uiPriority="50"/>
+    <w:lsdException w:name="Grid Table 6 Colorful Accent 2" w:uiPriority="51"/>
+    <w:lsdException w:name="Grid Table 7 Colorful Accent 2" w:uiPriority="52"/>
+    <w:lsdException w:name="Grid Table 1 Light Accent 3" w:uiPriority="46"/>
+    <w:lsdException w:name="Grid Table 2 Accent 3" w:uiPriority="47"/>
+    <w:lsdException w:name="Grid Table 3 Accent 3" w:uiPriority="48"/>
+    <w:lsdException w:name="Grid Table 4 Accent 3" w:uiPriority="49"/>
+    <w:lsdException w:name="Grid Table 5 Dark Accent 3" w:uiPriority="50"/>
+    <w:lsdException w:name="Grid Table 6 Colorful Accent 3" w:uiPriority="51"/>
+    <w:lsdException w:name="Grid Table 7 Colorful Accent 3" w:uiPriority="52"/>
+    <w:lsdException w:name="Grid Table 1 Light Accent 4" w:uiPriority="46"/>
+    <w:lsdException w:name="Grid Table 2 Accent 4" w:uiPriority="47"/>
+    <w:lsdException w:name="Grid Table 3 Accent 4" w:uiPriority="48"/>
+    <w:lsdException w:name="Grid Table 4 Accent 4" w:uiPriority="49"/>
+    <w:lsdException w:name="Grid Table 5 Dark Accent 4" w:uiPriority="50"/>
+    <w:lsdException w:name="Grid Table 6 Colorful Accent 4" w:uiPriority="51"/>
+    <w:lsdException w:name="Grid Table 7 Colorful Accent 4" w:uiPriority="52"/>
+    <w:lsdException w:name="Grid Table 1 Light Accent 5" w:uiPriority="46"/>
+    <w:lsdException w:name="Grid Table 2 Accent 5" w:uiPriority="47"/>
+    <w:lsdException w:name="Grid Table 3 Accent 5" w:uiPriority="48"/>
+    <w:lsdException w:name="Grid Table 4 Accent 5" w:uiPriority="49"/>
+    <w:lsdException w:name="Grid Table 5 Dark Accent 5" w:uiPriority="50"/>
+    <w:lsdException w:name="Grid Table 6 Colorful Accent 5" w:uiPriority="51"/>
+    <w:lsdException w:name="Grid Table 7 Colorful Accent 5" w:uiPriority="52"/>
+    <w:lsdException w:name="Grid Table 1 Light Accent 6" w:uiPriority="46"/>
+    <w:lsdException w:name="Grid Table 2 Accent 6" w:uiPriority="47"/>
+    <w:lsdException w:name="Grid Table 3 Accent 6" w:uiPriority="48"/>
+    <w:lsdException w:name="Grid Table 4 Accent 6" w:uiPriority="49"/>
+    <w:lsdException w:name="Grid Table 5 Dark Accent 6" w:uiPriority="50"/>
+    <w:lsdException w:name="Grid Table 6 Colorful Accent 6" w:uiPriority="51"/>
+    <w:lsdException w:name="Grid Table 7 Colorful Accent 6" w:uiPriority="52"/>
+    <w:lsdException w:name="List Table 1 Light" w:uiPriority="46"/>
+    <w:lsdException w:name="List Table 2" w:uiPriority="47"/>
+    <w:lsdException w:name="List Table 3" w:uiPriority="48"/>
+    <w:lsdException w:name="List Table 4" w:uiPriority="49"/>
+    <w:lsdException w:name="List Table 5 Dark" w:uiPriority="50"/>
+    <w:lsdException w:name="List Table 6 Colorful" w:uiPriority="51"/>
+    <w:lsdException w:name="List Table 7 Colorful" w:uiPriority="52"/>
+    <w:lsdException w:name="List Table 1 Light Accent 1" w:uiPriority="46"/>
+    <w:lsdException w:name="List Table 2 Accent 1" w:uiPriority="47"/>
+    <w:lsdException w:name="List Table 3 Accent 1" w:uiPriority="48"/>
+    <w:lsdException w:name="List Table 4 Accent 1" w:uiPriority="49"/>
+    <w:lsdException w:name="List Table 5 Dark Accent 1" w:uiPriority="50"/>
+    <w:lsdException w:name="List Table 6 Colorful Accent 1" w:uiPriority="51"/>
+    <w:lsdException w:name="List Table 7 Colorful Accent 1" w:uiPriority="52"/>
+    <w:lsdException w:name="List Table 1 Light Accent 2" w:uiPriority="46"/>
+    <w:lsdException w:name="List Table 2 Accent 2" w:uiPriority="47"/>
+    <w:lsdException w:name="List Table 3 Accent 2" w:uiPriority="48"/>
+    <w:lsdException w:name="List Table 4 Accent 2" w:uiPriority="49"/>
+    <w:lsdException w:name="List Table 5 Dark Accent 2" w:uiPriority="50"/>
+    <w:lsdException w:name="List Table 6 Colorful Accent 2" w:uiPriority="51"/>
+    <w:lsdException w:name="List Table 7 Colorful Accent 2" w:uiPriority="52"/>
+    <w:lsdException w:name="List Table 1 Light Accent 3" w:uiPriority="46"/>
+    <w:lsdException w:name="List Table 2 Accent 3" w:uiPriority="47"/>
+    <w:lsdException w:name="List Table 3 Accent 3" w:uiPriority="48"/>
+    <w:lsdException w:name="List Table 4 Accent 3" w:uiPriority="49"/>
+    <w:lsdException w:name="List Table 5 Dark Accent 3" w:uiPriority="50"/>
+    <w:lsdException w:name="List Table 6 Colorful Accent 3" w:uiPriority="51"/>
+    <w:lsdException w:name="List Table 7 Colorful Accent 3" w:uiPriority="52"/>
+    <w:lsdException w:name="List Table 1 Light Accent 4" w:uiPriority="46"/>
+    <w:lsdException w:name="List Table 2 Accent 4" w:uiPriority="47"/>
+    <w:lsdException w:name="List Table 3 Accent 4" w:uiPriority="48"/>
+    <w:lsdException w:name="List Table 4 Accent 4" w:uiPriority="49"/>
+    <w:lsdException w:name="List Table 5 Dark Accent 4" w:uiPriority="50"/>
+    <w:lsdException w:name="List Table 6 Colorful Accent 4" w:uiPriority="51"/>
+    <w:lsdException w:name="List Table 7 Colorful Accent 4" w:uiPriority="52"/>
+    <w:lsdException w:name="List Table 1 Light Accent 5" w:uiPriority="46"/>
+    <w:lsdException w:name="List Table 2 Accent 5" w:uiPriority="47"/>
+    <w:lsdException w:name="List Table 3 Accent 5" w:uiPriority="48"/>
+    <w:lsdException w:name="List Table 4 Accent 5" w:uiPriority="49"/>
+    <w:lsdException w:name="List Table 5 Dark Accent 5" w:uiPriority="50"/>
+    <w:lsdException w:name="List Table 6 Colorful Accent 5" w:uiPriority="51"/>
+    <w:lsdException w:name="List Table 7 Colorful Accent 5" w:uiPriority="52"/>
+    <w:lsdException w:name="List Table 1 Light Accent 6" w:uiPriority="46"/>
+    <w:lsdException w:name="List Table 2 Accent 6" w:uiPriority="47"/>
+    <w:lsdException w:name="List Table 3 Accent 6" w:uiPriority="48"/>
+    <w:lsdException w:name="List Table 4 Accent 6" w:uiPriority="49"/>
+    <w:lsdException w:name="List Table 5 Dark Accent 6" w:uiPriority="50"/>
+    <w:lsdException w:name="List Table 6 Colorful Accent 6" w:uiPriority="51"/>
+    <w:lsdException w:name="List Table 7 Colorful Accent 6" w:uiPriority="52"/>
+    <w:lsdException w:name="Mention" w:semiHidden="1" w:uiPriority="99" w:unhideWhenUsed="1"/>
+    <w:lsdException w:name="Smart Hyperlink" w:semiHidden="1" w:uiPriority="99" w:unhideWhenUsed="1"/>
+    <w:lsdException w:name="Hashtag" w:semiHidden="1" w:uiPriority="99" w:unhideWhenUsed="1"/>
+    <w:lsdException w:name="Unresolved Mention" w:semiHidden="1" w:uiPriority="99" w:unhideWhenUsed="1"/>
+    <w:lsdException w:name="Smart Link" w:semiHidden="1" w:uiPriority="99" w:unhideWhenUsed="1"/>
   </w:latentStyles>
-  <w:style w:type="paragraph" w:default="1" w:styleId="1">
+  <w:style w:type="paragraph" w:default="1" w:styleId="a">
     <w:name w:val="Normal"/>
     <w:qFormat/>
-    <w:uiPriority w:val="0"/>
     <w:pPr>
       <w:widowControl w:val="0"/>
       <w:jc w:val="both"/>
     </w:pPr>
     <w:rPr>
-      <w:rFonts w:asciiTheme="minorHAnsi" w:hAnsiTheme="minorHAnsi" w:eastAsiaTheme="minorEastAsia" w:cstheme="minorBidi"/>
+      <w:rFonts w:asciiTheme="minorHAnsi" w:eastAsiaTheme="minorEastAsia" w:hAnsiTheme="minorHAnsi" w:cstheme="minorBidi"/>
       <w:kern w:val="2"/>
       <w:sz w:val="21"/>
       <w:szCs w:val="24"/>
-      <w:lang w:val="en-US" w:eastAsia="zh-CN" w:bidi="ar-SA"/>
     </w:rPr>
   </w:style>
-  <w:style w:type="paragraph" w:styleId="2">
+  <w:style w:type="paragraph" w:styleId="1">
     <w:name w:val="heading 1"/>
-    <w:basedOn w:val="1"/>
-    <w:next w:val="1"/>
+    <w:basedOn w:val="a"/>
+    <w:next w:val="a"/>
     <w:qFormat/>
-    <w:uiPriority w:val="0"/>
     <w:pPr>
       <w:keepNext/>
       <w:keepLines/>
-      <w:spacing w:before="340" w:beforeLines="0" w:beforeAutospacing="0" w:after="330" w:afterLines="0" w:afterAutospacing="0" w:line="576" w:lineRule="auto"/>
+      <w:spacing w:before="340" w:after="330" w:line="576" w:lineRule="auto"/>
       <w:outlineLvl w:val="0"/>
     </w:pPr>
     <w:rPr>
@@ -1687,56 +3305,57 @@
       <w:sz w:val="44"/>
     </w:rPr>
   </w:style>
-  <w:style w:type="paragraph" w:styleId="3">
+  <w:style w:type="paragraph" w:styleId="2">
     <w:name w:val="heading 2"/>
-    <w:basedOn w:val="1"/>
-    <w:next w:val="1"/>
+    <w:basedOn w:val="a"/>
+    <w:next w:val="a"/>
     <w:unhideWhenUsed/>
     <w:qFormat/>
-    <w:uiPriority w:val="0"/>
     <w:pPr>
-      <w:spacing w:before="0" w:beforeAutospacing="1" w:after="0" w:afterAutospacing="1"/>
+      <w:spacing w:beforeAutospacing="1" w:afterAutospacing="1"/>
       <w:jc w:val="left"/>
+      <w:outlineLvl w:val="1"/>
     </w:pPr>
     <w:rPr>
-      <w:rFonts w:hint="eastAsia" w:ascii="宋体" w:hAnsi="宋体" w:eastAsia="宋体" w:cs="宋体"/>
+      <w:rFonts w:ascii="宋体" w:eastAsia="宋体" w:hAnsi="宋体" w:cs="Times New Roman" w:hint="eastAsia"/>
       <w:b/>
       <w:kern w:val="0"/>
       <w:sz w:val="36"/>
       <w:szCs w:val="36"/>
-      <w:lang w:val="en-US" w:eastAsia="zh-CN" w:bidi="ar"/>
     </w:rPr>
   </w:style>
-  <w:style w:type="paragraph" w:styleId="4">
+  <w:style w:type="paragraph" w:styleId="3">
     <w:name w:val="heading 3"/>
-    <w:basedOn w:val="1"/>
-    <w:next w:val="1"/>
+    <w:basedOn w:val="a"/>
+    <w:next w:val="a"/>
     <w:unhideWhenUsed/>
     <w:qFormat/>
-    <w:uiPriority w:val="0"/>
     <w:pPr>
-      <w:spacing w:before="0" w:beforeAutospacing="1" w:after="0" w:afterAutospacing="1"/>
+      <w:spacing w:beforeAutospacing="1" w:afterAutospacing="1"/>
       <w:jc w:val="left"/>
+      <w:outlineLvl w:val="2"/>
     </w:pPr>
     <w:rPr>
-      <w:rFonts w:hint="eastAsia" w:ascii="宋体" w:hAnsi="宋体" w:eastAsia="宋体" w:cs="宋体"/>
+      <w:rFonts w:ascii="宋体" w:eastAsia="宋体" w:hAnsi="宋体" w:cs="Times New Roman" w:hint="eastAsia"/>
       <w:b/>
       <w:kern w:val="0"/>
       <w:sz w:val="27"/>
       <w:szCs w:val="27"/>
-      <w:lang w:val="en-US" w:eastAsia="zh-CN" w:bidi="ar"/>
     </w:rPr>
   </w:style>
-  <w:style w:type="character" w:default="1" w:styleId="7">
+  <w:style w:type="character" w:default="1" w:styleId="a0">
     <w:name w:val="Default Paragraph Font"/>
+    <w:uiPriority w:val="1"/>
     <w:semiHidden/>
-    <w:uiPriority w:val="0"/>
+    <w:unhideWhenUsed/>
   </w:style>
-  <w:style w:type="table" w:default="1" w:styleId="6">
+  <w:style w:type="table" w:default="1" w:styleId="a1">
     <w:name w:val="Normal Table"/>
+    <w:uiPriority w:val="99"/>
     <w:semiHidden/>
-    <w:uiPriority w:val="0"/>
+    <w:unhideWhenUsed/>
     <w:tblPr>
+      <w:tblInd w:w="0" w:type="dxa"/>
       <w:tblCellMar>
         <w:top w:w="0" w:type="dxa"/>
         <w:left w:w="108" w:type="dxa"/>
@@ -1745,37 +3364,102 @@
       </w:tblCellMar>
     </w:tblPr>
   </w:style>
-  <w:style w:type="paragraph" w:styleId="5">
+  <w:style w:type="numbering" w:default="1" w:styleId="a2">
+    <w:name w:val="No List"/>
+    <w:uiPriority w:val="99"/>
+    <w:semiHidden/>
+    <w:unhideWhenUsed/>
+  </w:style>
+  <w:style w:type="paragraph" w:styleId="a3">
     <w:name w:val="Normal (Web)"/>
-    <w:basedOn w:val="1"/>
-    <w:uiPriority w:val="0"/>
+    <w:basedOn w:val="a"/>
     <w:pPr>
-      <w:spacing w:before="0" w:beforeAutospacing="1" w:after="0" w:afterAutospacing="1"/>
-      <w:ind w:left="0" w:right="0"/>
+      <w:spacing w:beforeAutospacing="1" w:afterAutospacing="1"/>
       <w:jc w:val="left"/>
     </w:pPr>
     <w:rPr>
+      <w:rFonts w:cs="Times New Roman"/>
       <w:kern w:val="0"/>
       <w:sz w:val="24"/>
-      <w:lang w:val="en-US" w:eastAsia="zh-CN" w:bidi="ar"/>
     </w:rPr>
   </w:style>
-  <w:style w:type="character" w:styleId="8">
+  <w:style w:type="character" w:styleId="a4">
     <w:name w:val="Strong"/>
-    <w:basedOn w:val="7"/>
+    <w:basedOn w:val="a0"/>
     <w:qFormat/>
-    <w:uiPriority w:val="0"/>
     <w:rPr>
       <w:b/>
     </w:rPr>
   </w:style>
-  <w:style w:type="character" w:styleId="9">
+  <w:style w:type="character" w:styleId="a5">
     <w:name w:val="Hyperlink"/>
-    <w:basedOn w:val="7"/>
-    <w:uiPriority w:val="0"/>
+    <w:basedOn w:val="a0"/>
     <w:rPr>
       <w:color w:val="0000FF"/>
       <w:u w:val="single"/>
+    </w:rPr>
+  </w:style>
+  <w:style w:type="paragraph" w:styleId="a6">
+    <w:name w:val="header"/>
+    <w:basedOn w:val="a"/>
+    <w:link w:val="a7"/>
+    <w:rsid w:val="00947DC7"/>
+    <w:pPr>
+      <w:pBdr>
+        <w:bottom w:val="single" w:sz="6" w:space="1" w:color="auto"/>
+      </w:pBdr>
+      <w:tabs>
+        <w:tab w:val="center" w:pos="4153"/>
+        <w:tab w:val="right" w:pos="8306"/>
+      </w:tabs>
+      <w:snapToGrid w:val="0"/>
+      <w:jc w:val="center"/>
+    </w:pPr>
+    <w:rPr>
+      <w:sz w:val="18"/>
+      <w:szCs w:val="18"/>
+    </w:rPr>
+  </w:style>
+  <w:style w:type="character" w:customStyle="1" w:styleId="a7">
+    <w:name w:val="页眉 字符"/>
+    <w:basedOn w:val="a0"/>
+    <w:link w:val="a6"/>
+    <w:rsid w:val="00947DC7"/>
+    <w:rPr>
+      <w:rFonts w:asciiTheme="minorHAnsi" w:eastAsiaTheme="minorEastAsia" w:hAnsiTheme="minorHAnsi" w:cstheme="minorBidi"/>
+      <w:kern w:val="2"/>
+      <w:sz w:val="18"/>
+      <w:szCs w:val="18"/>
+    </w:rPr>
+  </w:style>
+  <w:style w:type="paragraph" w:styleId="a8">
+    <w:name w:val="footer"/>
+    <w:basedOn w:val="a"/>
+    <w:link w:val="a9"/>
+    <w:rsid w:val="00947DC7"/>
+    <w:pPr>
+      <w:tabs>
+        <w:tab w:val="center" w:pos="4153"/>
+        <w:tab w:val="right" w:pos="8306"/>
+      </w:tabs>
+      <w:snapToGrid w:val="0"/>
+      <w:jc w:val="left"/>
+    </w:pPr>
+    <w:rPr>
+      <w:sz w:val="18"/>
+      <w:szCs w:val="18"/>
+    </w:rPr>
+  </w:style>
+  <w:style w:type="character" w:customStyle="1" w:styleId="a9">
+    <w:name w:val="页脚 字符"/>
+    <w:basedOn w:val="a0"/>
+    <w:link w:val="a8"/>
+    <w:rsid w:val="00947DC7"/>
+    <w:rPr>
+      <w:rFonts w:asciiTheme="minorHAnsi" w:eastAsiaTheme="minorEastAsia" w:hAnsiTheme="minorHAnsi" w:cstheme="minorBidi"/>
+      <w:kern w:val="2"/>
+      <w:sz w:val="18"/>
+      <w:szCs w:val="18"/>
     </w:rPr>
   </w:style>
 </w:styles>
@@ -2033,6 +3717,7 @@
     </a:fmtScheme>
   </a:themeElements>
   <a:objectDefaults/>
+  <a:extraClrSchemeLst/>
 </a:theme>
 </file>
 
